--- a/lab06/report06.docx
+++ b/lab06/report06.docx
@@ -272,7 +272,7 @@
       </w:r>
     </w:p>
     <w:bookmarkEnd w:id="21"/>
-    <w:bookmarkStart w:id="39" w:name="выполнение-лабораторной-работы"/>
+    <w:bookmarkStart w:id="56" w:name="выполнение-лабораторной-работы"/>
     <w:p>
       <w:pPr>
         <w:pStyle w:val="Heading1"/>
@@ -327,101 +327,257 @@
       <w:pPr>
         <w:pStyle w:val="CaptionedFigure"/>
       </w:pPr>
-      <w:bookmarkStart w:id="22" w:name="fig:001"/>
+      <w:bookmarkStart w:id="23" w:name="fig:001"/>
+      <w:r>
+        <w:drawing>
+          <wp:inline>
+            <wp:extent cx="5334000" cy="4564734"/>
+            <wp:effectExtent b="0" l="0" r="0" t="0"/>
+            <wp:docPr descr="Записываем названия файлов, содержащихся в каталоге /etc" title="" id="1" name="Picture"/>
+            <a:graphic>
+              <a:graphicData uri="http://schemas.openxmlformats.org/drawingml/2006/picture">
+                <pic:pic>
+                  <pic:nvPicPr>
+                    <pic:cNvPr descr="image6/im01.png" id="0" name="Picture"/>
+                    <pic:cNvPicPr>
+                      <a:picLocks noChangeArrowheads="1" noChangeAspect="1"/>
+                    </pic:cNvPicPr>
+                  </pic:nvPicPr>
+                  <pic:blipFill>
+                    <a:blip r:embed="rId22"/>
+                    <a:stretch>
+                      <a:fillRect/>
+                    </a:stretch>
+                  </pic:blipFill>
+                  <pic:spPr bwMode="auto">
+                    <a:xfrm>
+                      <a:off x="0" y="0"/>
+                      <a:ext cx="5334000" cy="4564734"/>
+                    </a:xfrm>
+                    <a:prstGeom prst="rect">
+                      <a:avLst/>
+                    </a:prstGeom>
+                    <a:noFill/>
+                    <a:ln w="9525">
+                      <a:noFill/>
+                      <a:headEnd/>
+                      <a:tailEnd/>
+                    </a:ln>
+                  </pic:spPr>
+                </pic:pic>
+              </a:graphicData>
+            </a:graphic>
+          </wp:inline>
+        </w:drawing>
+      </w:r>
+      <w:bookmarkEnd w:id="23"/>
+    </w:p>
+    <w:p>
+      <w:pPr>
+        <w:pStyle w:val="ImageCaption"/>
+      </w:pPr>
       <w:r>
         <w:t xml:space="preserve">Записываем названия файлов, содержащихся в каталоге /etc</w:t>
       </w:r>
-      <w:bookmarkEnd w:id="22"/>
+    </w:p>
+    <w:p>
+      <w:pPr>
+        <w:pStyle w:val="CaptionedFigure"/>
+      </w:pPr>
+      <w:bookmarkStart w:id="25" w:name="fig:002"/>
+      <w:r>
+        <w:drawing>
+          <wp:inline>
+            <wp:extent cx="5334000" cy="4680950"/>
+            <wp:effectExtent b="0" l="0" r="0" t="0"/>
+            <wp:docPr descr="Записываем названия файлов, содержащихся в домашнем каталоге" title="" id="1" name="Picture"/>
+            <a:graphic>
+              <a:graphicData uri="http://schemas.openxmlformats.org/drawingml/2006/picture">
+                <pic:pic>
+                  <pic:nvPicPr>
+                    <pic:cNvPr descr="image6/im02.png" id="0" name="Picture"/>
+                    <pic:cNvPicPr>
+                      <a:picLocks noChangeArrowheads="1" noChangeAspect="1"/>
+                    </pic:cNvPicPr>
+                  </pic:nvPicPr>
+                  <pic:blipFill>
+                    <a:blip r:embed="rId24"/>
+                    <a:stretch>
+                      <a:fillRect/>
+                    </a:stretch>
+                  </pic:blipFill>
+                  <pic:spPr bwMode="auto">
+                    <a:xfrm>
+                      <a:off x="0" y="0"/>
+                      <a:ext cx="5334000" cy="4680950"/>
+                    </a:xfrm>
+                    <a:prstGeom prst="rect">
+                      <a:avLst/>
+                    </a:prstGeom>
+                    <a:noFill/>
+                    <a:ln w="9525">
+                      <a:noFill/>
+                      <a:headEnd/>
+                      <a:tailEnd/>
+                    </a:ln>
+                  </pic:spPr>
+                </pic:pic>
+              </a:graphicData>
+            </a:graphic>
+          </wp:inline>
+        </w:drawing>
+      </w:r>
+      <w:bookmarkEnd w:id="25"/>
     </w:p>
     <w:p>
       <w:pPr>
         <w:pStyle w:val="ImageCaption"/>
       </w:pPr>
       <w:r>
-        <w:t xml:space="preserve">Записываем названия файлов, содержащихся в каталоге /etc</w:t>
+        <w:t xml:space="preserve">Записываем названия файлов, содержащихся в домашнем каталоге</w:t>
       </w:r>
     </w:p>
     <w:p>
       <w:pPr>
         <w:pStyle w:val="CaptionedFigure"/>
       </w:pPr>
-      <w:bookmarkStart w:id="23" w:name="fig:002"/>
-      <w:r>
-        <w:t xml:space="preserve">Записываем названия файлов, содержащихся в домашнем каталоге</w:t>
-      </w:r>
-      <w:bookmarkEnd w:id="23"/>
+      <w:bookmarkStart w:id="27" w:name="fig:003"/>
+      <w:r>
+        <w:drawing>
+          <wp:inline>
+            <wp:extent cx="5334000" cy="4700815"/>
+            <wp:effectExtent b="0" l="0" r="0" t="0"/>
+            <wp:docPr descr="Просматриваем файл" title="" id="1" name="Picture"/>
+            <a:graphic>
+              <a:graphicData uri="http://schemas.openxmlformats.org/drawingml/2006/picture">
+                <pic:pic>
+                  <pic:nvPicPr>
+                    <pic:cNvPr descr="image6/im03.png" id="0" name="Picture"/>
+                    <pic:cNvPicPr>
+                      <a:picLocks noChangeArrowheads="1" noChangeAspect="1"/>
+                    </pic:cNvPicPr>
+                  </pic:nvPicPr>
+                  <pic:blipFill>
+                    <a:blip r:embed="rId26"/>
+                    <a:stretch>
+                      <a:fillRect/>
+                    </a:stretch>
+                  </pic:blipFill>
+                  <pic:spPr bwMode="auto">
+                    <a:xfrm>
+                      <a:off x="0" y="0"/>
+                      <a:ext cx="5334000" cy="4700815"/>
+                    </a:xfrm>
+                    <a:prstGeom prst="rect">
+                      <a:avLst/>
+                    </a:prstGeom>
+                    <a:noFill/>
+                    <a:ln w="9525">
+                      <a:noFill/>
+                      <a:headEnd/>
+                      <a:tailEnd/>
+                    </a:ln>
+                  </pic:spPr>
+                </pic:pic>
+              </a:graphicData>
+            </a:graphic>
+          </wp:inline>
+        </w:drawing>
+      </w:r>
+      <w:bookmarkEnd w:id="27"/>
     </w:p>
     <w:p>
       <w:pPr>
         <w:pStyle w:val="ImageCaption"/>
       </w:pPr>
       <w:r>
-        <w:t xml:space="preserve">Записываем названия файлов, содержащихся в домашнем каталоге</w:t>
+        <w:t xml:space="preserve">Просматриваем файл</w:t>
+      </w:r>
+    </w:p>
+    <w:p>
+      <w:pPr>
+        <w:numPr>
+          <w:ilvl w:val="0"/>
+          <w:numId w:val="1003"/>
+        </w:numPr>
+        <w:pStyle w:val="Compact"/>
+      </w:pPr>
+      <w:r>
+        <w:t xml:space="preserve">Вывожу имена всех файлов из file.txt, имеющих расширение .conf и записываю их в новый текстовой файл conf.txt с помощью команды «grep -e</w:t>
+      </w:r>
+      <w:r>
+        <w:t xml:space="preserve"> </w:t>
+      </w:r>
+      <w:r>
+        <w:t xml:space="preserve">‘</w:t>
+      </w:r>
+      <w:r>
+        <w:t xml:space="preserve">.conf$</w:t>
+      </w:r>
+      <w:r>
+        <w:t xml:space="preserve">’</w:t>
+      </w:r>
+      <w:r>
+        <w:t xml:space="preserve"> </w:t>
+      </w:r>
+      <w:r>
+        <w:t xml:space="preserve">file.txt &gt; conf.txt». Командой «cat conf.txt» проверяю правильность выполненных действий (рис. -</w:t>
+      </w:r>
+      <w:r>
+        <w:t xml:space="preserve">@fig:004</w:t>
+      </w:r>
+      <w:r>
+        <w:t xml:space="preserve">).</w:t>
       </w:r>
     </w:p>
     <w:p>
       <w:pPr>
         <w:pStyle w:val="CaptionedFigure"/>
       </w:pPr>
-      <w:bookmarkStart w:id="24" w:name="fig:003"/>
-      <w:r>
-        <w:t xml:space="preserve">Просматриваем файл</w:t>
-      </w:r>
-      <w:bookmarkEnd w:id="24"/>
-    </w:p>
-    <w:p>
-      <w:pPr>
-        <w:pStyle w:val="ImageCaption"/>
-      </w:pPr>
-      <w:r>
-        <w:t xml:space="preserve">Просматриваем файл</w:t>
-      </w:r>
-    </w:p>
-    <w:p>
-      <w:pPr>
-        <w:numPr>
-          <w:ilvl w:val="0"/>
-          <w:numId w:val="1003"/>
-        </w:numPr>
-        <w:pStyle w:val="Compact"/>
-      </w:pPr>
-      <w:r>
-        <w:t xml:space="preserve">Вывожу имена всех файлов из file.txt, имеющих расширение .conf и записываю их в новый текстовой файл conf.txt с помощью команды «grep -e</w:t>
-      </w:r>
-      <w:r>
-        <w:t xml:space="preserve"> </w:t>
-      </w:r>
-      <w:r>
-        <w:t xml:space="preserve">‘</w:t>
-      </w:r>
-      <w:r>
-        <w:t xml:space="preserve">.conf$</w:t>
-      </w:r>
-      <w:r>
-        <w:t xml:space="preserve">’</w:t>
-      </w:r>
-      <w:r>
-        <w:t xml:space="preserve"> </w:t>
-      </w:r>
-      <w:r>
-        <w:t xml:space="preserve">file.txt &gt; conf.txt». Командой «cat conf.txt» проверяю правильность выполненных действий (рис. -</w:t>
-      </w:r>
-      <w:r>
-        <w:t xml:space="preserve">@fig:004</w:t>
-      </w:r>
-      <w:r>
-        <w:t xml:space="preserve">).</w:t>
-      </w:r>
-    </w:p>
-    <w:p>
-      <w:pPr>
-        <w:pStyle w:val="CaptionedFigure"/>
-      </w:pPr>
-      <w:bookmarkStart w:id="25" w:name="fig:004"/>
-      <w:r>
-        <w:t xml:space="preserve">Вывожу имена файлов, имеющих расширение .conf</w:t>
-      </w:r>
-      <w:bookmarkEnd w:id="25"/>
+      <w:bookmarkStart w:id="29" w:name="fig:004"/>
+      <w:r>
+        <w:drawing>
+          <wp:inline>
+            <wp:extent cx="5334000" cy="4717706"/>
+            <wp:effectExtent b="0" l="0" r="0" t="0"/>
+            <wp:docPr descr="Вывожу имена файлов, имеющих расширение .conf" title="" id="1" name="Picture"/>
+            <a:graphic>
+              <a:graphicData uri="http://schemas.openxmlformats.org/drawingml/2006/picture">
+                <pic:pic>
+                  <pic:nvPicPr>
+                    <pic:cNvPr descr="image6/im04.png" id="0" name="Picture"/>
+                    <pic:cNvPicPr>
+                      <a:picLocks noChangeArrowheads="1" noChangeAspect="1"/>
+                    </pic:cNvPicPr>
+                  </pic:nvPicPr>
+                  <pic:blipFill>
+                    <a:blip r:embed="rId28"/>
+                    <a:stretch>
+                      <a:fillRect/>
+                    </a:stretch>
+                  </pic:blipFill>
+                  <pic:spPr bwMode="auto">
+                    <a:xfrm>
+                      <a:off x="0" y="0"/>
+                      <a:ext cx="5334000" cy="4717706"/>
+                    </a:xfrm>
+                    <a:prstGeom prst="rect">
+                      <a:avLst/>
+                    </a:prstGeom>
+                    <a:noFill/>
+                    <a:ln w="9525">
+                      <a:noFill/>
+                      <a:headEnd/>
+                      <a:tailEnd/>
+                    </a:ln>
+                  </pic:spPr>
+                </pic:pic>
+              </a:graphicData>
+            </a:graphic>
+          </wp:inline>
+        </w:drawing>
+      </w:r>
+      <w:bookmarkEnd w:id="29"/>
     </w:p>
     <w:p>
       <w:pPr>
@@ -463,33 +619,153 @@
       <w:pPr>
         <w:pStyle w:val="CaptionedFigure"/>
       </w:pPr>
-      <w:bookmarkStart w:id="26" w:name="fig:005"/>
+      <w:bookmarkStart w:id="31" w:name="fig:005"/>
+      <w:r>
+        <w:drawing>
+          <wp:inline>
+            <wp:extent cx="5334000" cy="1160712"/>
+            <wp:effectExtent b="0" l="0" r="0" t="0"/>
+            <wp:docPr descr="Определем, какие файлы начинаются с символа c" title="" id="1" name="Picture"/>
+            <a:graphic>
+              <a:graphicData uri="http://schemas.openxmlformats.org/drawingml/2006/picture">
+                <pic:pic>
+                  <pic:nvPicPr>
+                    <pic:cNvPr descr="image6/im05.png" id="0" name="Picture"/>
+                    <pic:cNvPicPr>
+                      <a:picLocks noChangeArrowheads="1" noChangeAspect="1"/>
+                    </pic:cNvPicPr>
+                  </pic:nvPicPr>
+                  <pic:blipFill>
+                    <a:blip r:embed="rId30"/>
+                    <a:stretch>
+                      <a:fillRect/>
+                    </a:stretch>
+                  </pic:blipFill>
+                  <pic:spPr bwMode="auto">
+                    <a:xfrm>
+                      <a:off x="0" y="0"/>
+                      <a:ext cx="5334000" cy="1160712"/>
+                    </a:xfrm>
+                    <a:prstGeom prst="rect">
+                      <a:avLst/>
+                    </a:prstGeom>
+                    <a:noFill/>
+                    <a:ln w="9525">
+                      <a:noFill/>
+                      <a:headEnd/>
+                      <a:tailEnd/>
+                    </a:ln>
+                  </pic:spPr>
+                </pic:pic>
+              </a:graphicData>
+            </a:graphic>
+          </wp:inline>
+        </w:drawing>
+      </w:r>
+      <w:bookmarkEnd w:id="31"/>
+    </w:p>
+    <w:p>
+      <w:pPr>
+        <w:pStyle w:val="ImageCaption"/>
+      </w:pPr>
       <w:r>
         <w:t xml:space="preserve">Определем, какие файлы начинаются с символа c</w:t>
       </w:r>
-      <w:bookmarkEnd w:id="26"/>
+    </w:p>
+    <w:p>
+      <w:pPr>
+        <w:numPr>
+          <w:ilvl w:val="0"/>
+          <w:numId w:val="1005"/>
+        </w:numPr>
+        <w:pStyle w:val="Compact"/>
+      </w:pPr>
+      <w:r>
+        <w:t xml:space="preserve">Чтобы вывести на экран (постранично) имена файлов из каталога /etc, начинающиеся с символа h, воспользуемся командой «find /etc –maxdepth 1 –name “h*” | less» (рис. -</w:t>
+      </w:r>
+      <w:r>
+        <w:t xml:space="preserve">@fig:006</w:t>
+      </w:r>
+      <w:r>
+        <w:t xml:space="preserve">).</w:t>
+      </w:r>
+    </w:p>
+    <w:p>
+      <w:pPr>
+        <w:pStyle w:val="CaptionedFigure"/>
+      </w:pPr>
+      <w:bookmarkStart w:id="33" w:name="fig:006"/>
+      <w:r>
+        <w:drawing>
+          <wp:inline>
+            <wp:extent cx="2058998" cy="1464318"/>
+            <wp:effectExtent b="0" l="0" r="0" t="0"/>
+            <wp:docPr descr="Вывод на экран (постранично) файлы, начинающиеся с символа h" title="" id="1" name="Picture"/>
+            <a:graphic>
+              <a:graphicData uri="http://schemas.openxmlformats.org/drawingml/2006/picture">
+                <pic:pic>
+                  <pic:nvPicPr>
+                    <pic:cNvPr descr="image6/im06.png" id="0" name="Picture"/>
+                    <pic:cNvPicPr>
+                      <a:picLocks noChangeArrowheads="1" noChangeAspect="1"/>
+                    </pic:cNvPicPr>
+                  </pic:nvPicPr>
+                  <pic:blipFill>
+                    <a:blip r:embed="rId32"/>
+                    <a:stretch>
+                      <a:fillRect/>
+                    </a:stretch>
+                  </pic:blipFill>
+                  <pic:spPr bwMode="auto">
+                    <a:xfrm>
+                      <a:off x="0" y="0"/>
+                      <a:ext cx="2058998" cy="1464318"/>
+                    </a:xfrm>
+                    <a:prstGeom prst="rect">
+                      <a:avLst/>
+                    </a:prstGeom>
+                    <a:noFill/>
+                    <a:ln w="9525">
+                      <a:noFill/>
+                      <a:headEnd/>
+                      <a:tailEnd/>
+                    </a:ln>
+                  </pic:spPr>
+                </pic:pic>
+              </a:graphicData>
+            </a:graphic>
+          </wp:inline>
+        </w:drawing>
+      </w:r>
+      <w:bookmarkEnd w:id="33"/>
     </w:p>
     <w:p>
       <w:pPr>
         <w:pStyle w:val="ImageCaption"/>
       </w:pPr>
       <w:r>
-        <w:t xml:space="preserve">Определем, какие файлы начинаются с символа c</w:t>
-      </w:r>
-    </w:p>
-    <w:p>
-      <w:pPr>
-        <w:numPr>
-          <w:ilvl w:val="0"/>
-          <w:numId w:val="1005"/>
-        </w:numPr>
-        <w:pStyle w:val="Compact"/>
-      </w:pPr>
-      <w:r>
-        <w:t xml:space="preserve">Чтобы вывести на экран (постранично) имена файлов из каталога /etc, начинающиеся с символа h, воспользуемся командой «find /etc –maxdepth 1 –name “h*” | less» (рис. -</w:t>
-      </w:r>
-      <w:r>
-        <w:t xml:space="preserve">@fig:006</w:t>
+        <w:t xml:space="preserve">Вывод на экран (постранично) файлы, начинающиеся с символа h</w:t>
+      </w:r>
+    </w:p>
+    <w:p>
+      <w:pPr>
+        <w:numPr>
+          <w:ilvl w:val="0"/>
+          <w:numId w:val="1006"/>
+        </w:numPr>
+        <w:pStyle w:val="Compact"/>
+      </w:pPr>
+      <w:r>
+        <w:t xml:space="preserve">Запускаю в фоновом режиме процесс, который будет записывать в файл ~/logfile файлы, имена которых начинаются с log, используя команду «find / -name “log*” &gt; logfile &amp;» (рис. -</w:t>
+      </w:r>
+      <w:r>
+        <w:t xml:space="preserve">@fig:007</w:t>
+      </w:r>
+      <w:r>
+        <w:t xml:space="preserve">). Командой «cat logfile» проверяю выполненные действия (рис. -</w:t>
+      </w:r>
+      <w:r>
+        <w:t xml:space="preserve">@fig:008</w:t>
       </w:r>
       <w:r>
         <w:t xml:space="preserve">).</w:t>
@@ -497,41 +773,233 @@
     </w:p>
     <w:p>
       <w:pPr>
+        <w:numPr>
+          <w:ilvl w:val="0"/>
+          <w:numId w:val="1006"/>
+        </w:numPr>
+        <w:pStyle w:val="Compact"/>
+      </w:pPr>
+      <w:r>
+        <w:t xml:space="preserve">Удаляю файл ~/logfile командой «rm logfile».</w:t>
+      </w:r>
+    </w:p>
+    <w:p>
+      <w:pPr>
         <w:pStyle w:val="CaptionedFigure"/>
       </w:pPr>
-      <w:bookmarkStart w:id="27" w:name="fig:006"/>
-      <w:r>
-        <w:t xml:space="preserve">Вывод на экран (постранично) файлы, начинающиеся с символа h</w:t>
-      </w:r>
-      <w:bookmarkEnd w:id="27"/>
+      <w:bookmarkStart w:id="35" w:name="fig:007"/>
+      <w:r>
+        <w:drawing>
+          <wp:inline>
+            <wp:extent cx="5334000" cy="5720107"/>
+            <wp:effectExtent b="0" l="0" r="0" t="0"/>
+            <wp:docPr descr="Запускаем в фоновом режиме процесс, который запишет файлы, начинающиеся с log" title="" id="1" name="Picture"/>
+            <a:graphic>
+              <a:graphicData uri="http://schemas.openxmlformats.org/drawingml/2006/picture">
+                <pic:pic>
+                  <pic:nvPicPr>
+                    <pic:cNvPr descr="image6/im07.png" id="0" name="Picture"/>
+                    <pic:cNvPicPr>
+                      <a:picLocks noChangeArrowheads="1" noChangeAspect="1"/>
+                    </pic:cNvPicPr>
+                  </pic:nvPicPr>
+                  <pic:blipFill>
+                    <a:blip r:embed="rId34"/>
+                    <a:stretch>
+                      <a:fillRect/>
+                    </a:stretch>
+                  </pic:blipFill>
+                  <pic:spPr bwMode="auto">
+                    <a:xfrm>
+                      <a:off x="0" y="0"/>
+                      <a:ext cx="5334000" cy="5720107"/>
+                    </a:xfrm>
+                    <a:prstGeom prst="rect">
+                      <a:avLst/>
+                    </a:prstGeom>
+                    <a:noFill/>
+                    <a:ln w="9525">
+                      <a:noFill/>
+                      <a:headEnd/>
+                      <a:tailEnd/>
+                    </a:ln>
+                  </pic:spPr>
+                </pic:pic>
+              </a:graphicData>
+            </a:graphic>
+          </wp:inline>
+        </w:drawing>
+      </w:r>
+      <w:bookmarkEnd w:id="35"/>
     </w:p>
     <w:p>
       <w:pPr>
         <w:pStyle w:val="ImageCaption"/>
       </w:pPr>
       <w:r>
-        <w:t xml:space="preserve">Вывод на экран (постранично) файлы, начинающиеся с символа h</w:t>
-      </w:r>
-    </w:p>
-    <w:p>
-      <w:pPr>
-        <w:numPr>
-          <w:ilvl w:val="0"/>
-          <w:numId w:val="1006"/>
-        </w:numPr>
-        <w:pStyle w:val="Compact"/>
-      </w:pPr>
-      <w:r>
-        <w:t xml:space="preserve">Запускаю в фоновом режиме процесс, который будет записывать в файл ~/logfile файлы, имена которых начинаются с log, используя команду «find / -name “log*” &gt; logfile &amp;» (рис. -</w:t>
-      </w:r>
-      <w:r>
-        <w:t xml:space="preserve">@fig:007</w:t>
-      </w:r>
-      <w:r>
-        <w:t xml:space="preserve">). Командой «cat logfile» проверяю выполненные действия (рис. -</w:t>
-      </w:r>
-      <w:r>
-        <w:t xml:space="preserve">@fig:008</w:t>
+        <w:t xml:space="preserve">Запускаем в фоновом режиме процесс, который запишет файлы, начинающиеся с log</w:t>
+      </w:r>
+    </w:p>
+    <w:p>
+      <w:pPr>
+        <w:pStyle w:val="CaptionedFigure"/>
+      </w:pPr>
+      <w:bookmarkStart w:id="37" w:name="fig:008"/>
+      <w:r>
+        <w:drawing>
+          <wp:inline>
+            <wp:extent cx="5334000" cy="3889663"/>
+            <wp:effectExtent b="0" l="0" r="0" t="0"/>
+            <wp:docPr descr="Проверяем выполненные действия" title="" id="1" name="Picture"/>
+            <a:graphic>
+              <a:graphicData uri="http://schemas.openxmlformats.org/drawingml/2006/picture">
+                <pic:pic>
+                  <pic:nvPicPr>
+                    <pic:cNvPr descr="image6/im08.png" id="0" name="Picture"/>
+                    <pic:cNvPicPr>
+                      <a:picLocks noChangeArrowheads="1" noChangeAspect="1"/>
+                    </pic:cNvPicPr>
+                  </pic:nvPicPr>
+                  <pic:blipFill>
+                    <a:blip r:embed="rId36"/>
+                    <a:stretch>
+                      <a:fillRect/>
+                    </a:stretch>
+                  </pic:blipFill>
+                  <pic:spPr bwMode="auto">
+                    <a:xfrm>
+                      <a:off x="0" y="0"/>
+                      <a:ext cx="5334000" cy="3889663"/>
+                    </a:xfrm>
+                    <a:prstGeom prst="rect">
+                      <a:avLst/>
+                    </a:prstGeom>
+                    <a:noFill/>
+                    <a:ln w="9525">
+                      <a:noFill/>
+                      <a:headEnd/>
+                      <a:tailEnd/>
+                    </a:ln>
+                  </pic:spPr>
+                </pic:pic>
+              </a:graphicData>
+            </a:graphic>
+          </wp:inline>
+        </w:drawing>
+      </w:r>
+      <w:bookmarkEnd w:id="37"/>
+    </w:p>
+    <w:p>
+      <w:pPr>
+        <w:pStyle w:val="ImageCaption"/>
+      </w:pPr>
+      <w:r>
+        <w:t xml:space="preserve">Проверяем выполненные действия</w:t>
+      </w:r>
+    </w:p>
+    <w:p>
+      <w:pPr>
+        <w:numPr>
+          <w:ilvl w:val="0"/>
+          <w:numId w:val="1007"/>
+        </w:numPr>
+        <w:pStyle w:val="Compact"/>
+      </w:pPr>
+      <w:r>
+        <w:t xml:space="preserve">Запускаю редактор gedit в фоновом режиме командой «gedit &amp;» (рис. -</w:t>
+      </w:r>
+      <w:r>
+        <w:t xml:space="preserve">@fig:009</w:t>
+      </w:r>
+      <w:r>
+        <w:t xml:space="preserve">). После этого на экране появляется окно редактора.</w:t>
+      </w:r>
+    </w:p>
+    <w:p>
+      <w:pPr>
+        <w:pStyle w:val="CaptionedFigure"/>
+      </w:pPr>
+      <w:bookmarkStart w:id="39" w:name="fig:009"/>
+      <w:r>
+        <w:drawing>
+          <wp:inline>
+            <wp:extent cx="3433795" cy="517946"/>
+            <wp:effectExtent b="0" l="0" r="0" t="0"/>
+            <wp:docPr descr="Запускаю редактор gedit в фоновом режиме" title="" id="1" name="Picture"/>
+            <a:graphic>
+              <a:graphicData uri="http://schemas.openxmlformats.org/drawingml/2006/picture">
+                <pic:pic>
+                  <pic:nvPicPr>
+                    <pic:cNvPr descr="image6/im09.png" id="0" name="Picture"/>
+                    <pic:cNvPicPr>
+                      <a:picLocks noChangeArrowheads="1" noChangeAspect="1"/>
+                    </pic:cNvPicPr>
+                  </pic:nvPicPr>
+                  <pic:blipFill>
+                    <a:blip r:embed="rId38"/>
+                    <a:stretch>
+                      <a:fillRect/>
+                    </a:stretch>
+                  </pic:blipFill>
+                  <pic:spPr bwMode="auto">
+                    <a:xfrm>
+                      <a:off x="0" y="0"/>
+                      <a:ext cx="3433795" cy="517946"/>
+                    </a:xfrm>
+                    <a:prstGeom prst="rect">
+                      <a:avLst/>
+                    </a:prstGeom>
+                    <a:noFill/>
+                    <a:ln w="9525">
+                      <a:noFill/>
+                      <a:headEnd/>
+                      <a:tailEnd/>
+                    </a:ln>
+                  </pic:spPr>
+                </pic:pic>
+              </a:graphicData>
+            </a:graphic>
+          </wp:inline>
+        </w:drawing>
+      </w:r>
+      <w:bookmarkEnd w:id="39"/>
+    </w:p>
+    <w:p>
+      <w:pPr>
+        <w:pStyle w:val="ImageCaption"/>
+      </w:pPr>
+      <w:r>
+        <w:t xml:space="preserve">Запускаю редактор gedit в фоновом режиме</w:t>
+      </w:r>
+    </w:p>
+    <w:p>
+      <w:pPr>
+        <w:numPr>
+          <w:ilvl w:val="0"/>
+          <w:numId w:val="1008"/>
+        </w:numPr>
+        <w:pStyle w:val="Compact"/>
+      </w:pPr>
+      <w:r>
+        <w:t xml:space="preserve">Чтобы определить идентификатор процесса gedit, использую команду «ps | grep -i</w:t>
+      </w:r>
+      <w:r>
+        <w:t xml:space="preserve"> </w:t>
+      </w:r>
+      <w:r>
+        <w:t xml:space="preserve">“</w:t>
+      </w:r>
+      <w:r>
+        <w:t xml:space="preserve">gedit</w:t>
+      </w:r>
+      <w:r>
+        <w:t xml:space="preserve">”</w:t>
+      </w:r>
+      <w:r>
+        <w:t xml:space="preserve">». Наш процесс имеет PID 518. Узнать идентификатор процесса можно также, используя команду «pgrep gedit» или «pidof gedit» (рис. -</w:t>
+      </w:r>
+      <w:r>
+        <w:t xml:space="preserve">@fig:010</w:t>
       </w:r>
       <w:r>
         <w:t xml:space="preserve">).</w:t>
@@ -539,1071 +1007,1266 @@
     </w:p>
     <w:p>
       <w:pPr>
-        <w:numPr>
-          <w:ilvl w:val="0"/>
-          <w:numId w:val="1006"/>
-        </w:numPr>
-        <w:pStyle w:val="Compact"/>
-      </w:pPr>
-      <w:r>
-        <w:t xml:space="preserve">Удаляю файл ~/logfile командой «rm logfile».</w:t>
-      </w:r>
-    </w:p>
-    <w:p>
-      <w:pPr>
         <w:pStyle w:val="CaptionedFigure"/>
       </w:pPr>
-      <w:bookmarkStart w:id="28" w:name="fig:007"/>
-      <w:r>
-        <w:t xml:space="preserve">Запускаем в фоновом режиме процесс, который запишет файлы, начинающиеся с log</w:t>
-      </w:r>
-      <w:bookmarkEnd w:id="28"/>
+      <w:bookmarkStart w:id="41" w:name="fig:010"/>
+      <w:r>
+        <w:drawing>
+          <wp:inline>
+            <wp:extent cx="4744648" cy="1445135"/>
+            <wp:effectExtent b="0" l="0" r="0" t="0"/>
+            <wp:docPr descr="Определяем идентификатор процесса gedit" title="" id="1" name="Picture"/>
+            <a:graphic>
+              <a:graphicData uri="http://schemas.openxmlformats.org/drawingml/2006/picture">
+                <pic:pic>
+                  <pic:nvPicPr>
+                    <pic:cNvPr descr="image6/im10.png" id="0" name="Picture"/>
+                    <pic:cNvPicPr>
+                      <a:picLocks noChangeArrowheads="1" noChangeAspect="1"/>
+                    </pic:cNvPicPr>
+                  </pic:nvPicPr>
+                  <pic:blipFill>
+                    <a:blip r:embed="rId40"/>
+                    <a:stretch>
+                      <a:fillRect/>
+                    </a:stretch>
+                  </pic:blipFill>
+                  <pic:spPr bwMode="auto">
+                    <a:xfrm>
+                      <a:off x="0" y="0"/>
+                      <a:ext cx="4744648" cy="1445135"/>
+                    </a:xfrm>
+                    <a:prstGeom prst="rect">
+                      <a:avLst/>
+                    </a:prstGeom>
+                    <a:noFill/>
+                    <a:ln w="9525">
+                      <a:noFill/>
+                      <a:headEnd/>
+                      <a:tailEnd/>
+                    </a:ln>
+                  </pic:spPr>
+                </pic:pic>
+              </a:graphicData>
+            </a:graphic>
+          </wp:inline>
+        </w:drawing>
+      </w:r>
+      <w:bookmarkEnd w:id="41"/>
     </w:p>
     <w:p>
       <w:pPr>
         <w:pStyle w:val="ImageCaption"/>
       </w:pPr>
       <w:r>
-        <w:t xml:space="preserve">Запускаем в фоновом режиме процесс, который запишет файлы, начинающиеся с log</w:t>
+        <w:t xml:space="preserve">Определяем идентификатор процесса gedit</w:t>
+      </w:r>
+    </w:p>
+    <w:p>
+      <w:pPr>
+        <w:numPr>
+          <w:ilvl w:val="0"/>
+          <w:numId w:val="1009"/>
+        </w:numPr>
+        <w:pStyle w:val="Compact"/>
+      </w:pPr>
+      <w:r>
+        <w:t xml:space="preserve">Прочитав информацию о команде kill с помощью команды «man kill», использую её для завершения процесса gedit (команда «kill 518») (рис. -</w:t>
+      </w:r>
+      <w:r>
+        <w:t xml:space="preserve">@fig:011</w:t>
+      </w:r>
+      <w:r>
+        <w:t xml:space="preserve">) (рис. -</w:t>
+      </w:r>
+      <w:r>
+        <w:t xml:space="preserve">@fig:012</w:t>
+      </w:r>
+      <w:r>
+        <w:t xml:space="preserve">).</w:t>
       </w:r>
     </w:p>
     <w:p>
       <w:pPr>
         <w:pStyle w:val="CaptionedFigure"/>
       </w:pPr>
-      <w:bookmarkStart w:id="29" w:name="fig:008"/>
-      <w:r>
-        <w:t xml:space="preserve">Проверяем выполненные действия</w:t>
-      </w:r>
-      <w:bookmarkEnd w:id="29"/>
+      <w:bookmarkStart w:id="43" w:name="fig:011"/>
+      <w:r>
+        <w:drawing>
+          <wp:inline>
+            <wp:extent cx="3178019" cy="908005"/>
+            <wp:effectExtent b="0" l="0" r="0" t="0"/>
+            <wp:docPr descr="Используем kill для завершения процесса gedit" title="" id="1" name="Picture"/>
+            <a:graphic>
+              <a:graphicData uri="http://schemas.openxmlformats.org/drawingml/2006/picture">
+                <pic:pic>
+                  <pic:nvPicPr>
+                    <pic:cNvPr descr="image6/im11.png" id="0" name="Picture"/>
+                    <pic:cNvPicPr>
+                      <a:picLocks noChangeArrowheads="1" noChangeAspect="1"/>
+                    </pic:cNvPicPr>
+                  </pic:nvPicPr>
+                  <pic:blipFill>
+                    <a:blip r:embed="rId42"/>
+                    <a:stretch>
+                      <a:fillRect/>
+                    </a:stretch>
+                  </pic:blipFill>
+                  <pic:spPr bwMode="auto">
+                    <a:xfrm>
+                      <a:off x="0" y="0"/>
+                      <a:ext cx="3178019" cy="908005"/>
+                    </a:xfrm>
+                    <a:prstGeom prst="rect">
+                      <a:avLst/>
+                    </a:prstGeom>
+                    <a:noFill/>
+                    <a:ln w="9525">
+                      <a:noFill/>
+                      <a:headEnd/>
+                      <a:tailEnd/>
+                    </a:ln>
+                  </pic:spPr>
+                </pic:pic>
+              </a:graphicData>
+            </a:graphic>
+          </wp:inline>
+        </w:drawing>
+      </w:r>
+      <w:bookmarkEnd w:id="43"/>
     </w:p>
     <w:p>
       <w:pPr>
         <w:pStyle w:val="ImageCaption"/>
       </w:pPr>
       <w:r>
-        <w:t xml:space="preserve">Проверяем выполненные действия</w:t>
-      </w:r>
-    </w:p>
-    <w:p>
-      <w:pPr>
-        <w:numPr>
-          <w:ilvl w:val="0"/>
-          <w:numId w:val="1007"/>
-        </w:numPr>
-        <w:pStyle w:val="Compact"/>
-      </w:pPr>
-      <w:r>
-        <w:t xml:space="preserve">Запускаю редактор gedit в фоновом режиме командой «gedit &amp;» (рис. -</w:t>
-      </w:r>
-      <w:r>
-        <w:t xml:space="preserve">@fig:009</w:t>
-      </w:r>
-      <w:r>
-        <w:t xml:space="preserve">). После этого на экране появляется окно редактора.</w:t>
+        <w:t xml:space="preserve">Используем kill для завершения процесса gedit</w:t>
       </w:r>
     </w:p>
     <w:p>
       <w:pPr>
         <w:pStyle w:val="CaptionedFigure"/>
       </w:pPr>
-      <w:bookmarkStart w:id="30" w:name="fig:009"/>
-      <w:r>
-        <w:t xml:space="preserve">Запускаю редактор gedit в фоновом режиме</w:t>
-      </w:r>
-      <w:bookmarkEnd w:id="30"/>
+      <w:bookmarkStart w:id="45" w:name="fig:012"/>
+      <w:r>
+        <w:drawing>
+          <wp:inline>
+            <wp:extent cx="5334000" cy="3940395"/>
+            <wp:effectExtent b="0" l="0" r="0" t="0"/>
+            <wp:docPr descr="Информация о команде kill" title="" id="1" name="Picture"/>
+            <a:graphic>
+              <a:graphicData uri="http://schemas.openxmlformats.org/drawingml/2006/picture">
+                <pic:pic>
+                  <pic:nvPicPr>
+                    <pic:cNvPr descr="image6/im12.png" id="0" name="Picture"/>
+                    <pic:cNvPicPr>
+                      <a:picLocks noChangeArrowheads="1" noChangeAspect="1"/>
+                    </pic:cNvPicPr>
+                  </pic:nvPicPr>
+                  <pic:blipFill>
+                    <a:blip r:embed="rId44"/>
+                    <a:stretch>
+                      <a:fillRect/>
+                    </a:stretch>
+                  </pic:blipFill>
+                  <pic:spPr bwMode="auto">
+                    <a:xfrm>
+                      <a:off x="0" y="0"/>
+                      <a:ext cx="5334000" cy="3940395"/>
+                    </a:xfrm>
+                    <a:prstGeom prst="rect">
+                      <a:avLst/>
+                    </a:prstGeom>
+                    <a:noFill/>
+                    <a:ln w="9525">
+                      <a:noFill/>
+                      <a:headEnd/>
+                      <a:tailEnd/>
+                    </a:ln>
+                  </pic:spPr>
+                </pic:pic>
+              </a:graphicData>
+            </a:graphic>
+          </wp:inline>
+        </w:drawing>
+      </w:r>
+      <w:bookmarkEnd w:id="45"/>
     </w:p>
     <w:p>
       <w:pPr>
         <w:pStyle w:val="ImageCaption"/>
       </w:pPr>
       <w:r>
-        <w:t xml:space="preserve">Запускаю редактор gedit в фоновом режиме</w:t>
-      </w:r>
-    </w:p>
-    <w:p>
-      <w:pPr>
-        <w:numPr>
-          <w:ilvl w:val="0"/>
-          <w:numId w:val="1008"/>
-        </w:numPr>
-        <w:pStyle w:val="Compact"/>
-      </w:pPr>
-      <w:r>
-        <w:t xml:space="preserve">Чтобы определить идентификатор процесса gedit, использую команду «ps | grep -i</w:t>
+        <w:t xml:space="preserve">Информация о команде kill</w:t>
+      </w:r>
+    </w:p>
+    <w:p>
+      <w:pPr>
+        <w:numPr>
+          <w:ilvl w:val="0"/>
+          <w:numId w:val="1010"/>
+        </w:numPr>
+        <w:pStyle w:val="Compact"/>
+      </w:pPr>
+      <w:r>
+        <w:t xml:space="preserve">C помощью команд «man df» (рис. -</w:t>
+      </w:r>
+      <w:r>
+        <w:t xml:space="preserve">@fig:013</w:t>
+      </w:r>
+      <w:r>
+        <w:t xml:space="preserve">) и «man du» (рис. -</w:t>
+      </w:r>
+      <w:r>
+        <w:t xml:space="preserve">@fig:014</w:t>
+      </w:r>
+      <w:r>
+        <w:t xml:space="preserve">) узнаю информацию по необходимым командам и далее использую их (рис. -</w:t>
+      </w:r>
+      <w:r>
+        <w:t xml:space="preserve">@fig:015</w:t>
+      </w:r>
+      <w:r>
+        <w:t xml:space="preserve">).</w:t>
+      </w:r>
+      <w:r>
+        <w:br/>
+      </w:r>
+      <w:r>
+        <w:t xml:space="preserve">df – утилита, показывающая список всех файловых систем по именам устройств, сообщает их размер, занятое и свободное пространство и точки монтирования.</w:t>
+      </w:r>
+      <w:r>
+        <w:br/>
+      </w:r>
+      <w:r>
+        <w:t xml:space="preserve">Синтаксис: df опции устройство</w:t>
+      </w:r>
+      <w:r>
+        <w:br/>
+      </w:r>
+      <w:r>
+        <w:t xml:space="preserve">du – утилита, предназначенная для вывода информации об объеме дискового пространства, занятого файлами и директориями. Она принимает путь к элементу файловой системы и выводит информацию о количестве байт дискового пространства или блоков диска, задействованных для его хранения.</w:t>
+      </w:r>
+      <w:r>
+        <w:br/>
+      </w:r>
+      <w:r>
+        <w:t xml:space="preserve">Синтаксис: du опции каталог_или_файл</w:t>
+      </w:r>
+    </w:p>
+    <w:p>
+      <w:pPr>
+        <w:pStyle w:val="CaptionedFigure"/>
+      </w:pPr>
+      <w:bookmarkStart w:id="47" w:name="fig:013"/>
+      <w:r>
+        <w:drawing>
+          <wp:inline>
+            <wp:extent cx="5334000" cy="3927096"/>
+            <wp:effectExtent b="0" l="0" r="0" t="0"/>
+            <wp:docPr descr="Информация о команде df" title="" id="1" name="Picture"/>
+            <a:graphic>
+              <a:graphicData uri="http://schemas.openxmlformats.org/drawingml/2006/picture">
+                <pic:pic>
+                  <pic:nvPicPr>
+                    <pic:cNvPr descr="image6/im13.png" id="0" name="Picture"/>
+                    <pic:cNvPicPr>
+                      <a:picLocks noChangeArrowheads="1" noChangeAspect="1"/>
+                    </pic:cNvPicPr>
+                  </pic:nvPicPr>
+                  <pic:blipFill>
+                    <a:blip r:embed="rId46"/>
+                    <a:stretch>
+                      <a:fillRect/>
+                    </a:stretch>
+                  </pic:blipFill>
+                  <pic:spPr bwMode="auto">
+                    <a:xfrm>
+                      <a:off x="0" y="0"/>
+                      <a:ext cx="5334000" cy="3927096"/>
+                    </a:xfrm>
+                    <a:prstGeom prst="rect">
+                      <a:avLst/>
+                    </a:prstGeom>
+                    <a:noFill/>
+                    <a:ln w="9525">
+                      <a:noFill/>
+                      <a:headEnd/>
+                      <a:tailEnd/>
+                    </a:ln>
+                  </pic:spPr>
+                </pic:pic>
+              </a:graphicData>
+            </a:graphic>
+          </wp:inline>
+        </w:drawing>
+      </w:r>
+      <w:bookmarkEnd w:id="47"/>
+    </w:p>
+    <w:p>
+      <w:pPr>
+        <w:pStyle w:val="ImageCaption"/>
+      </w:pPr>
+      <w:r>
+        <w:t xml:space="preserve">Информация о команде df</w:t>
+      </w:r>
+    </w:p>
+    <w:p>
+      <w:pPr>
+        <w:pStyle w:val="CaptionedFigure"/>
+      </w:pPr>
+      <w:bookmarkStart w:id="49" w:name="fig:014"/>
+      <w:r>
+        <w:drawing>
+          <wp:inline>
+            <wp:extent cx="5334000" cy="3942521"/>
+            <wp:effectExtent b="0" l="0" r="0" t="0"/>
+            <wp:docPr descr="Информация о команде du" title="" id="1" name="Picture"/>
+            <a:graphic>
+              <a:graphicData uri="http://schemas.openxmlformats.org/drawingml/2006/picture">
+                <pic:pic>
+                  <pic:nvPicPr>
+                    <pic:cNvPr descr="image6/im14.png" id="0" name="Picture"/>
+                    <pic:cNvPicPr>
+                      <a:picLocks noChangeArrowheads="1" noChangeAspect="1"/>
+                    </pic:cNvPicPr>
+                  </pic:nvPicPr>
+                  <pic:blipFill>
+                    <a:blip r:embed="rId48"/>
+                    <a:stretch>
+                      <a:fillRect/>
+                    </a:stretch>
+                  </pic:blipFill>
+                  <pic:spPr bwMode="auto">
+                    <a:xfrm>
+                      <a:off x="0" y="0"/>
+                      <a:ext cx="5334000" cy="3942521"/>
+                    </a:xfrm>
+                    <a:prstGeom prst="rect">
+                      <a:avLst/>
+                    </a:prstGeom>
+                    <a:noFill/>
+                    <a:ln w="9525">
+                      <a:noFill/>
+                      <a:headEnd/>
+                      <a:tailEnd/>
+                    </a:ln>
+                  </pic:spPr>
+                </pic:pic>
+              </a:graphicData>
+            </a:graphic>
+          </wp:inline>
+        </w:drawing>
+      </w:r>
+      <w:bookmarkEnd w:id="49"/>
+    </w:p>
+    <w:p>
+      <w:pPr>
+        <w:pStyle w:val="ImageCaption"/>
+      </w:pPr>
+      <w:r>
+        <w:t xml:space="preserve">Информация о команде du</w:t>
+      </w:r>
+    </w:p>
+    <w:p>
+      <w:pPr>
+        <w:pStyle w:val="CaptionedFigure"/>
+      </w:pPr>
+      <w:bookmarkStart w:id="51" w:name="fig:015"/>
+      <w:r>
+        <w:drawing>
+          <wp:inline>
+            <wp:extent cx="5334000" cy="2752362"/>
+            <wp:effectExtent b="0" l="0" r="0" t="0"/>
+            <wp:docPr descr="Используем df и du" title="" id="1" name="Picture"/>
+            <a:graphic>
+              <a:graphicData uri="http://schemas.openxmlformats.org/drawingml/2006/picture">
+                <pic:pic>
+                  <pic:nvPicPr>
+                    <pic:cNvPr descr="image6/im15.png" id="0" name="Picture"/>
+                    <pic:cNvPicPr>
+                      <a:picLocks noChangeArrowheads="1" noChangeAspect="1"/>
+                    </pic:cNvPicPr>
+                  </pic:nvPicPr>
+                  <pic:blipFill>
+                    <a:blip r:embed="rId50"/>
+                    <a:stretch>
+                      <a:fillRect/>
+                    </a:stretch>
+                  </pic:blipFill>
+                  <pic:spPr bwMode="auto">
+                    <a:xfrm>
+                      <a:off x="0" y="0"/>
+                      <a:ext cx="5334000" cy="2752362"/>
+                    </a:xfrm>
+                    <a:prstGeom prst="rect">
+                      <a:avLst/>
+                    </a:prstGeom>
+                    <a:noFill/>
+                    <a:ln w="9525">
+                      <a:noFill/>
+                      <a:headEnd/>
+                      <a:tailEnd/>
+                    </a:ln>
+                  </pic:spPr>
+                </pic:pic>
+              </a:graphicData>
+            </a:graphic>
+          </wp:inline>
+        </w:drawing>
+      </w:r>
+      <w:bookmarkEnd w:id="51"/>
+    </w:p>
+    <w:p>
+      <w:pPr>
+        <w:pStyle w:val="ImageCaption"/>
+      </w:pPr>
+      <w:r>
+        <w:t xml:space="preserve">Используем df и du</w:t>
+      </w:r>
+    </w:p>
+    <w:p>
+      <w:pPr>
+        <w:numPr>
+          <w:ilvl w:val="0"/>
+          <w:numId w:val="1011"/>
+        </w:numPr>
+        <w:pStyle w:val="Compact"/>
+      </w:pPr>
+      <w:r>
+        <w:t xml:space="preserve">Получаем информацию с помощью команды «man find» (рис. -</w:t>
+      </w:r>
+      <w:r>
+        <w:t xml:space="preserve">@fig:016</w:t>
+      </w:r>
+      <w:r>
+        <w:t xml:space="preserve">) и выводим имена всех директорий, имеющихся в домашнем каталоге с помощью команды «find ~ -type d» (рис. -</w:t>
+      </w:r>
+      <w:r>
+        <w:t xml:space="preserve">@fig:017</w:t>
+      </w:r>
+      <w:r>
+        <w:t xml:space="preserve">).</w:t>
+      </w:r>
+    </w:p>
+    <w:p>
+      <w:pPr>
+        <w:pStyle w:val="CaptionedFigure"/>
+      </w:pPr>
+      <w:bookmarkStart w:id="53" w:name="fig:016"/>
+      <w:r>
+        <w:drawing>
+          <wp:inline>
+            <wp:extent cx="5334000" cy="2774980"/>
+            <wp:effectExtent b="0" l="0" r="0" t="0"/>
+            <wp:docPr descr="Информация о команде find" title="" id="1" name="Picture"/>
+            <a:graphic>
+              <a:graphicData uri="http://schemas.openxmlformats.org/drawingml/2006/picture">
+                <pic:pic>
+                  <pic:nvPicPr>
+                    <pic:cNvPr descr="image6/im16.png" id="0" name="Picture"/>
+                    <pic:cNvPicPr>
+                      <a:picLocks noChangeArrowheads="1" noChangeAspect="1"/>
+                    </pic:cNvPicPr>
+                  </pic:nvPicPr>
+                  <pic:blipFill>
+                    <a:blip r:embed="rId52"/>
+                    <a:stretch>
+                      <a:fillRect/>
+                    </a:stretch>
+                  </pic:blipFill>
+                  <pic:spPr bwMode="auto">
+                    <a:xfrm>
+                      <a:off x="0" y="0"/>
+                      <a:ext cx="5334000" cy="2774980"/>
+                    </a:xfrm>
+                    <a:prstGeom prst="rect">
+                      <a:avLst/>
+                    </a:prstGeom>
+                    <a:noFill/>
+                    <a:ln w="9525">
+                      <a:noFill/>
+                      <a:headEnd/>
+                      <a:tailEnd/>
+                    </a:ln>
+                  </pic:spPr>
+                </pic:pic>
+              </a:graphicData>
+            </a:graphic>
+          </wp:inline>
+        </w:drawing>
+      </w:r>
+      <w:bookmarkEnd w:id="53"/>
+    </w:p>
+    <w:p>
+      <w:pPr>
+        <w:pStyle w:val="ImageCaption"/>
+      </w:pPr>
+      <w:r>
+        <w:t xml:space="preserve">Информация о команде find</w:t>
+      </w:r>
+    </w:p>
+    <w:p>
+      <w:pPr>
+        <w:pStyle w:val="CaptionedFigure"/>
+      </w:pPr>
+      <w:bookmarkStart w:id="55" w:name="fig:017"/>
+      <w:r>
+        <w:drawing>
+          <wp:inline>
+            <wp:extent cx="5334000" cy="2604762"/>
+            <wp:effectExtent b="0" l="0" r="0" t="0"/>
+            <wp:docPr descr="Вывод имен всех директорий, имеющихся в домашнем каталоге" title="" id="1" name="Picture"/>
+            <a:graphic>
+              <a:graphicData uri="http://schemas.openxmlformats.org/drawingml/2006/picture">
+                <pic:pic>
+                  <pic:nvPicPr>
+                    <pic:cNvPr descr="image6/im17.png" id="0" name="Picture"/>
+                    <pic:cNvPicPr>
+                      <a:picLocks noChangeArrowheads="1" noChangeAspect="1"/>
+                    </pic:cNvPicPr>
+                  </pic:nvPicPr>
+                  <pic:blipFill>
+                    <a:blip r:embed="rId54"/>
+                    <a:stretch>
+                      <a:fillRect/>
+                    </a:stretch>
+                  </pic:blipFill>
+                  <pic:spPr bwMode="auto">
+                    <a:xfrm>
+                      <a:off x="0" y="0"/>
+                      <a:ext cx="5334000" cy="2604762"/>
+                    </a:xfrm>
+                    <a:prstGeom prst="rect">
+                      <a:avLst/>
+                    </a:prstGeom>
+                    <a:noFill/>
+                    <a:ln w="9525">
+                      <a:noFill/>
+                      <a:headEnd/>
+                      <a:tailEnd/>
+                    </a:ln>
+                  </pic:spPr>
+                </pic:pic>
+              </a:graphicData>
+            </a:graphic>
+          </wp:inline>
+        </w:drawing>
+      </w:r>
+      <w:bookmarkEnd w:id="55"/>
+    </w:p>
+    <w:p>
+      <w:pPr>
+        <w:pStyle w:val="ImageCaption"/>
+      </w:pPr>
+      <w:r>
+        <w:t xml:space="preserve">Вывод имен всех директорий, имеющихся в домашнем каталоге</w:t>
+      </w:r>
+    </w:p>
+    <w:bookmarkEnd w:id="56"/>
+    <w:bookmarkStart w:id="57" w:name="контрольные-вопросы"/>
+    <w:p>
+      <w:pPr>
+        <w:pStyle w:val="Heading1"/>
+      </w:pPr>
+      <w:r>
+        <w:t xml:space="preserve">Контрольные вопросы</w:t>
+      </w:r>
+    </w:p>
+    <w:p>
+      <w:pPr>
+        <w:numPr>
+          <w:ilvl w:val="0"/>
+          <w:numId w:val="1012"/>
+        </w:numPr>
+        <w:pStyle w:val="Compact"/>
+      </w:pPr>
+      <w:r>
+        <w:t xml:space="preserve">В системе по умолчанию открыто три специальных потока:</w:t>
+      </w:r>
+    </w:p>
+    <w:p>
+      <w:pPr>
+        <w:numPr>
+          <w:ilvl w:val="0"/>
+          <w:numId w:val="1013"/>
+        </w:numPr>
+        <w:pStyle w:val="Compact"/>
+      </w:pPr>
+      <w:r>
+        <w:t xml:space="preserve">stdin − стандартный поток ввода (по умолчанию: клавиатура), файловый дескриптор 0;</w:t>
+      </w:r>
+    </w:p>
+    <w:p>
+      <w:pPr>
+        <w:numPr>
+          <w:ilvl w:val="0"/>
+          <w:numId w:val="1013"/>
+        </w:numPr>
+        <w:pStyle w:val="Compact"/>
+      </w:pPr>
+      <w:r>
+        <w:t xml:space="preserve">stdout − стандартный поток вывода (по умолчанию: консоль), файловый дескриптор 1;</w:t>
+      </w:r>
+    </w:p>
+    <w:p>
+      <w:pPr>
+        <w:numPr>
+          <w:ilvl w:val="0"/>
+          <w:numId w:val="1013"/>
+        </w:numPr>
+        <w:pStyle w:val="Compact"/>
+      </w:pPr>
+      <w:r>
+        <w:t xml:space="preserve">stderr − стандартный поток вывод сообщений об ошибках (по умолчанию: консоль), файловый дескриптор 2.</w:t>
       </w:r>
       <w:r>
         <w:t xml:space="preserve"> </w:t>
       </w:r>
       <w:r>
+        <w:t xml:space="preserve">Большинство используемых в консоли команд и программ записывают результаты своей работы в стандартный поток вывода stdout.</w:t>
+      </w:r>
+    </w:p>
+    <w:p>
+      <w:pPr>
+        <w:numPr>
+          <w:ilvl w:val="0"/>
+          <w:numId w:val="1014"/>
+        </w:numPr>
+        <w:pStyle w:val="Compact"/>
+      </w:pPr>
+      <w:r>
         <w:t xml:space="preserve">“</w:t>
       </w:r>
       <w:r>
-        <w:t xml:space="preserve">gedit</w:t>
+        <w:t xml:space="preserve">&gt;</w:t>
       </w:r>
       <w:r>
         <w:t xml:space="preserve">”</w:t>
       </w:r>
       <w:r>
-        <w:t xml:space="preserve">». Наш процесс имеет PID 518. Узнать идентификатор процесса можно также, используя команду «pgrep gedit» или «pidof gedit» (рис. -</w:t>
-      </w:r>
-      <w:r>
-        <w:t xml:space="preserve">@fig:010</w:t>
-      </w:r>
-      <w:r>
-        <w:t xml:space="preserve">).</w:t>
-      </w:r>
-    </w:p>
-    <w:p>
-      <w:pPr>
-        <w:pStyle w:val="CaptionedFigure"/>
-      </w:pPr>
-      <w:bookmarkStart w:id="31" w:name="fig:010"/>
-      <w:r>
-        <w:t xml:space="preserve">Определяем идентификатор процесса gedit</w:t>
-      </w:r>
-      <w:bookmarkEnd w:id="31"/>
-    </w:p>
-    <w:p>
-      <w:pPr>
-        <w:pStyle w:val="ImageCaption"/>
-      </w:pPr>
-      <w:r>
-        <w:t xml:space="preserve">Определяем идентификатор процесса gedit</w:t>
-      </w:r>
-    </w:p>
-    <w:p>
-      <w:pPr>
-        <w:numPr>
-          <w:ilvl w:val="0"/>
-          <w:numId w:val="1009"/>
-        </w:numPr>
-        <w:pStyle w:val="Compact"/>
-      </w:pPr>
-      <w:r>
-        <w:t xml:space="preserve">Прочитав информацию о команде kill с помощью команды «man kill», использую её для завершения процесса gedit (команда «kill 518») (рис. -</w:t>
-      </w:r>
-      <w:r>
-        <w:t xml:space="preserve">@fig:011</w:t>
-      </w:r>
-      <w:r>
-        <w:t xml:space="preserve">) (рис. -</w:t>
-      </w:r>
-      <w:r>
-        <w:t xml:space="preserve">@fig:012</w:t>
-      </w:r>
-      <w:r>
-        <w:t xml:space="preserve">).</w:t>
-      </w:r>
-    </w:p>
-    <w:p>
-      <w:pPr>
-        <w:pStyle w:val="CaptionedFigure"/>
-      </w:pPr>
-      <w:bookmarkStart w:id="32" w:name="fig:011"/>
-      <w:r>
-        <w:t xml:space="preserve">Используем kill для завершения процесса gedit</w:t>
-      </w:r>
-      <w:bookmarkEnd w:id="32"/>
-    </w:p>
-    <w:p>
-      <w:pPr>
-        <w:pStyle w:val="ImageCaption"/>
-      </w:pPr>
-      <w:r>
-        <w:t xml:space="preserve">Используем kill для завершения процесса gedit</w:t>
-      </w:r>
-    </w:p>
-    <w:p>
-      <w:pPr>
-        <w:pStyle w:val="CaptionedFigure"/>
-      </w:pPr>
-      <w:bookmarkStart w:id="33" w:name="fig:012"/>
-      <w:r>
-        <w:t xml:space="preserve">Информация о команде kill</w:t>
-      </w:r>
-      <w:bookmarkEnd w:id="33"/>
-    </w:p>
-    <w:p>
-      <w:pPr>
-        <w:pStyle w:val="ImageCaption"/>
-      </w:pPr>
-      <w:r>
-        <w:t xml:space="preserve">Информация о команде kill</w:t>
-      </w:r>
-    </w:p>
-    <w:p>
-      <w:pPr>
-        <w:numPr>
-          <w:ilvl w:val="0"/>
-          <w:numId w:val="1010"/>
-        </w:numPr>
-        <w:pStyle w:val="Compact"/>
-      </w:pPr>
-      <w:r>
-        <w:t xml:space="preserve">C помощью команд «man df» (рис. -</w:t>
-      </w:r>
-      <w:r>
-        <w:t xml:space="preserve">@fig:013</w:t>
-      </w:r>
-      <w:r>
-        <w:t xml:space="preserve">) и «man du» (рис. -</w:t>
-      </w:r>
-      <w:r>
-        <w:t xml:space="preserve">@fig:014</w:t>
-      </w:r>
-      <w:r>
-        <w:t xml:space="preserve">) узнаю информацию по необходимым командам и далее использую их (рис. -</w:t>
-      </w:r>
-      <w:r>
-        <w:t xml:space="preserve">@fig:015</w:t>
-      </w:r>
-      <w:r>
-        <w:t xml:space="preserve">).</w:t>
+        <w:t xml:space="preserve"> </w:t>
+      </w:r>
+      <w:r>
+        <w:t xml:space="preserve">Перенаправление вывода в файл</w:t>
       </w:r>
       <w:r>
         <w:br/>
       </w:r>
       <w:r>
-        <w:t xml:space="preserve">df – утилита, показывающая список всех файловых систем по именам устройств, сообщает их размер, занятое и свободное пространство и точки монтирования.</w:t>
+        <w:t xml:space="preserve">“</w:t>
+      </w:r>
+      <w:r>
+        <w:t xml:space="preserve">&gt;&gt;</w:t>
+      </w:r>
+      <w:r>
+        <w:t xml:space="preserve">”</w:t>
+      </w:r>
+      <w:r>
+        <w:t xml:space="preserve"> </w:t>
+      </w:r>
+      <w:r>
+        <w:t xml:space="preserve">Перенаправление вывода в файл и открытие файла в режиме добавления (данные добавляются в конец файла).</w:t>
+      </w:r>
+    </w:p>
+    <w:p>
+      <w:pPr>
+        <w:numPr>
+          <w:ilvl w:val="0"/>
+          <w:numId w:val="1014"/>
+        </w:numPr>
+        <w:pStyle w:val="Compact"/>
+      </w:pPr>
+      <w:r>
+        <w:t xml:space="preserve">Конвейер (pipe) служит для объединения простых команд или утилит в цепочки, в которых результат работы предыдущей команды передаётся последующей.</w:t>
       </w:r>
       <w:r>
         <w:br/>
       </w:r>
       <w:r>
-        <w:t xml:space="preserve">Синтаксис: df опции устройство</w:t>
+        <w:t xml:space="preserve">Синтаксис следующий:</w:t>
       </w:r>
       <w:r>
         <w:br/>
       </w:r>
       <w:r>
-        <w:t xml:space="preserve">du – утилита, предназначенная для вывода информации об объеме дискового пространства, занятого файлами и директориями. Она принимает путь к элементу файловой системы и выводит информацию о количестве байт дискового пространства или блоков диска, задействованных для его хранения.</w:t>
+        <w:t xml:space="preserve">команда 1 | команда 2 (это означает, что вывод команды 1 передастся на ввод команде 2)</w:t>
+      </w:r>
+    </w:p>
+    <w:p>
+      <w:pPr>
+        <w:numPr>
+          <w:ilvl w:val="0"/>
+          <w:numId w:val="1014"/>
+        </w:numPr>
+        <w:pStyle w:val="Compact"/>
+      </w:pPr>
+      <w:r>
+        <w:t xml:space="preserve">Процесс рассматривается операционной системой как заявка на потребление всех видов ресурсов, кроме одного − процессорного времени.</w:t>
       </w:r>
       <w:r>
         <w:br/>
       </w:r>
       <w:r>
-        <w:t xml:space="preserve">Синтаксис: du опции каталог_или_файл</w:t>
-      </w:r>
-    </w:p>
-    <w:p>
-      <w:pPr>
-        <w:pStyle w:val="CaptionedFigure"/>
-      </w:pPr>
-      <w:bookmarkStart w:id="34" w:name="fig:013"/>
-      <w:r>
-        <w:t xml:space="preserve">Информация о команде df</w:t>
-      </w:r>
-      <w:bookmarkEnd w:id="34"/>
-    </w:p>
-    <w:p>
-      <w:pPr>
-        <w:pStyle w:val="ImageCaption"/>
-      </w:pPr>
-      <w:r>
-        <w:t xml:space="preserve">Информация о команде df</w:t>
-      </w:r>
-    </w:p>
-    <w:p>
-      <w:pPr>
-        <w:pStyle w:val="CaptionedFigure"/>
-      </w:pPr>
-      <w:bookmarkStart w:id="35" w:name="fig:014"/>
-      <w:r>
-        <w:t xml:space="preserve">Информация о команде du</w:t>
-      </w:r>
-      <w:bookmarkEnd w:id="35"/>
-    </w:p>
-    <w:p>
-      <w:pPr>
-        <w:pStyle w:val="ImageCaption"/>
-      </w:pPr>
-      <w:r>
-        <w:t xml:space="preserve">Информация о команде du</w:t>
-      </w:r>
-    </w:p>
-    <w:p>
-      <w:pPr>
-        <w:pStyle w:val="CaptionedFigure"/>
-      </w:pPr>
-      <w:bookmarkStart w:id="36" w:name="fig:015"/>
-      <w:r>
-        <w:t xml:space="preserve">Используем df и du</w:t>
-      </w:r>
-      <w:bookmarkEnd w:id="36"/>
-    </w:p>
-    <w:p>
-      <w:pPr>
-        <w:pStyle w:val="ImageCaption"/>
-      </w:pPr>
-      <w:r>
-        <w:t xml:space="preserve">Используем df и du</w:t>
-      </w:r>
-    </w:p>
-    <w:p>
-      <w:pPr>
-        <w:numPr>
-          <w:ilvl w:val="0"/>
-          <w:numId w:val="1011"/>
-        </w:numPr>
-        <w:pStyle w:val="Compact"/>
-      </w:pPr>
-      <w:r>
-        <w:t xml:space="preserve">Получаем информацию с помощью команды «man find» (рис. -</w:t>
-      </w:r>
-      <w:r>
-        <w:t xml:space="preserve">@fig:016</w:t>
-      </w:r>
-      <w:r>
-        <w:t xml:space="preserve">) и выводим имена всех директорий, имеющихся в домашнем каталоге с помощью команды «find ~ -type d» (рис. -</w:t>
-      </w:r>
-      <w:r>
-        <w:t xml:space="preserve">@fig:017</w:t>
-      </w:r>
-      <w:r>
-        <w:t xml:space="preserve">).</w:t>
-      </w:r>
-    </w:p>
-    <w:p>
-      <w:pPr>
-        <w:pStyle w:val="CaptionedFigure"/>
-      </w:pPr>
-      <w:bookmarkStart w:id="37" w:name="fig:016"/>
-      <w:r>
-        <w:t xml:space="preserve">Информация о команде find</w:t>
-      </w:r>
-      <w:bookmarkEnd w:id="37"/>
-    </w:p>
-    <w:p>
-      <w:pPr>
-        <w:pStyle w:val="ImageCaption"/>
-      </w:pPr>
-      <w:r>
-        <w:t xml:space="preserve">Информация о команде find</w:t>
-      </w:r>
-    </w:p>
-    <w:p>
-      <w:pPr>
-        <w:pStyle w:val="CaptionedFigure"/>
-      </w:pPr>
-      <w:bookmarkStart w:id="38" w:name="fig:017"/>
-      <w:r>
-        <w:t xml:space="preserve">Вывод имен всех директорий, имеющихся в домашнем каталоге</w:t>
-      </w:r>
-      <w:bookmarkEnd w:id="38"/>
-    </w:p>
-    <w:p>
-      <w:pPr>
-        <w:pStyle w:val="ImageCaption"/>
-      </w:pPr>
-      <w:r>
-        <w:t xml:space="preserve">Вывод имен всех директорий, имеющихся в домашнем каталоге</w:t>
-      </w:r>
-    </w:p>
-    <w:bookmarkEnd w:id="39"/>
-    <w:bookmarkStart w:id="40" w:name="контрольные-вопросы"/>
+        <w:t xml:space="preserve">Этот последний важнейший ресурс распределяется операционной системой между другими единицами работы − потоками, которые и получили свое название благодаря тому, что они представляют собой последовательности (потоки выполнения) команд.</w:t>
+      </w:r>
+      <w:r>
+        <w:br/>
+      </w:r>
+      <w:r>
+        <w:t xml:space="preserve">Процесс − это выполнение программы. Он считается активной сущностью и реализует действия, указанные в программе.</w:t>
+      </w:r>
+      <w:r>
+        <w:br/>
+      </w:r>
+      <w:r>
+        <w:t xml:space="preserve">Программа представляет собой статический набор команд, а процесс - это набор ресурсов и данных, использующихся при выполнении программы.</w:t>
+      </w:r>
+    </w:p>
+    <w:p>
+      <w:pPr>
+        <w:numPr>
+          <w:ilvl w:val="0"/>
+          <w:numId w:val="1014"/>
+        </w:numPr>
+        <w:pStyle w:val="Compact"/>
+      </w:pPr>
+      <w:r>
+        <w:t xml:space="preserve">pid: идентификатор процесса (PID) процесса (process ID), к которому вызывают метод</w:t>
+      </w:r>
+      <w:r>
+        <w:br/>
+      </w:r>
+      <w:r>
+        <w:t xml:space="preserve">gid: идентификатор группы UNIX, в котором работает программа.</w:t>
+      </w:r>
+    </w:p>
+    <w:p>
+      <w:pPr>
+        <w:numPr>
+          <w:ilvl w:val="0"/>
+          <w:numId w:val="1014"/>
+        </w:numPr>
+        <w:pStyle w:val="Compact"/>
+      </w:pPr>
+      <w:r>
+        <w:t xml:space="preserve">Любую выполняющуюся в консоли команду или внешнюю программу можно запустить в фоновом режиме. Для этого следует в конце имени команды указать знак амперсанда &amp;.</w:t>
+      </w:r>
+      <w:r>
+        <w:br/>
+      </w:r>
+      <w:r>
+        <w:t xml:space="preserve">Запущенные фоном программы называются задачами (jobs). Ими можно управлять с помощью команды jobs, которая выводит список запущенных в данный момент задач.</w:t>
+      </w:r>
+    </w:p>
+    <w:p>
+      <w:pPr>
+        <w:numPr>
+          <w:ilvl w:val="0"/>
+          <w:numId w:val="1014"/>
+        </w:numPr>
+        <w:pStyle w:val="Compact"/>
+      </w:pPr>
+      <w:r>
+        <w:t xml:space="preserve">top − это консольная программа, которая показывает список работающих процессов в системе. Программа в реальном времени отсортирует запущенные процессы по их нагрузке на процессор.</w:t>
+      </w:r>
+      <w:r>
+        <w:br/>
+      </w:r>
+      <w:r>
+        <w:t xml:space="preserve">htop − это продвинутый консольный мониторинг процессов. Утилита выводит постоянно меняющийся список системных процессов, который сортируется в зависимости от нагрузки на ЦПУ. Если делать сравнение с top, то htop показывает абсолютно все процессы в системе, время их непрерывного использования, загрузку процессоров и расход оперативной памяти.</w:t>
+      </w:r>
+    </w:p>
+    <w:p>
+      <w:pPr>
+        <w:numPr>
+          <w:ilvl w:val="0"/>
+          <w:numId w:val="1014"/>
+        </w:numPr>
+        <w:pStyle w:val="Compact"/>
+      </w:pPr>
+      <w:r>
+        <w:t xml:space="preserve">find − это команда для поиска файлов и каталогов на основе специальных условий. Ее можно использовать в различных обстоятельствах, например, для поиска файлов по разрешениям, владельцам, группам, типу, размеру и другим подобным критериям.</w:t>
+      </w:r>
+      <w:r>
+        <w:br/>
+      </w:r>
+      <w:r>
+        <w:t xml:space="preserve">Команда find имеет такой синтаксис:</w:t>
+      </w:r>
+      <w:r>
+        <w:br/>
+      </w:r>
+      <w:r>
+        <w:t xml:space="preserve">find папка параметры критерий шаблон действие</w:t>
+      </w:r>
+      <w:r>
+        <w:br/>
+      </w:r>
+      <w:r>
+        <w:t xml:space="preserve">Папка − каталог в котором будем искать.</w:t>
+      </w:r>
+      <w:r>
+        <w:br/>
+      </w:r>
+      <w:r>
+        <w:t xml:space="preserve">Параметры − дополнительные параметры, например, глубина поиска, и т.д.</w:t>
+      </w:r>
+      <w:r>
+        <w:br/>
+      </w:r>
+      <w:r>
+        <w:t xml:space="preserve">Критерий − по какому критерию будем искать: имя, дата создания, права, владелец и т.д.</w:t>
+      </w:r>
+      <w:r>
+        <w:br/>
+      </w:r>
+      <w:r>
+        <w:t xml:space="preserve">Шаблон – непосредственно значение по которому будем отбирать файлы.</w:t>
+      </w:r>
+      <w:r>
+        <w:br/>
+      </w:r>
+      <w:r>
+        <w:t xml:space="preserve">Основные параметры:</w:t>
+      </w:r>
+    </w:p>
+    <w:p>
+      <w:pPr>
+        <w:numPr>
+          <w:ilvl w:val="0"/>
+          <w:numId w:val="1015"/>
+        </w:numPr>
+        <w:pStyle w:val="Compact"/>
+      </w:pPr>
+      <w:r>
+        <w:t xml:space="preserve">-P никогда не открывать символические ссылки</w:t>
+      </w:r>
+    </w:p>
+    <w:p>
+      <w:pPr>
+        <w:numPr>
+          <w:ilvl w:val="0"/>
+          <w:numId w:val="1015"/>
+        </w:numPr>
+        <w:pStyle w:val="Compact"/>
+      </w:pPr>
+      <w:r>
+        <w:t xml:space="preserve">-L - получает информацию о файлах по символическим ссылкам. Важно для дальнейшей обработки, чтобы обрабатывалась не ссылка, а сам файл</w:t>
+      </w:r>
+    </w:p>
+    <w:p>
+      <w:pPr>
+        <w:numPr>
+          <w:ilvl w:val="0"/>
+          <w:numId w:val="1015"/>
+        </w:numPr>
+        <w:pStyle w:val="Compact"/>
+      </w:pPr>
+      <w:r>
+        <w:t xml:space="preserve">-maxdepth - максимальная глубина поиска по подкаталогам, для поиска только в текущем каталоге установите 1</w:t>
+      </w:r>
+    </w:p>
+    <w:p>
+      <w:pPr>
+        <w:numPr>
+          <w:ilvl w:val="0"/>
+          <w:numId w:val="1015"/>
+        </w:numPr>
+        <w:pStyle w:val="Compact"/>
+      </w:pPr>
+      <w:r>
+        <w:t xml:space="preserve">-depth - искать сначала в текущем каталоге, а потом в подкаталогах</w:t>
+      </w:r>
+    </w:p>
+    <w:p>
+      <w:pPr>
+        <w:numPr>
+          <w:ilvl w:val="0"/>
+          <w:numId w:val="1015"/>
+        </w:numPr>
+        <w:pStyle w:val="Compact"/>
+      </w:pPr>
+      <w:r>
+        <w:t xml:space="preserve">-mount искать файлы только в этой файловой системе</w:t>
+      </w:r>
+    </w:p>
+    <w:p>
+      <w:pPr>
+        <w:numPr>
+          <w:ilvl w:val="0"/>
+          <w:numId w:val="1015"/>
+        </w:numPr>
+        <w:pStyle w:val="Compact"/>
+      </w:pPr>
+      <w:r>
+        <w:t xml:space="preserve">-version - показать версию утилиты find</w:t>
+      </w:r>
+    </w:p>
+    <w:p>
+      <w:pPr>
+        <w:numPr>
+          <w:ilvl w:val="0"/>
+          <w:numId w:val="1015"/>
+        </w:numPr>
+        <w:pStyle w:val="Compact"/>
+      </w:pPr>
+      <w:r>
+        <w:t xml:space="preserve">-print - выводить полные имена файлов</w:t>
+      </w:r>
+    </w:p>
+    <w:p>
+      <w:pPr>
+        <w:numPr>
+          <w:ilvl w:val="0"/>
+          <w:numId w:val="1015"/>
+        </w:numPr>
+        <w:pStyle w:val="Compact"/>
+      </w:pPr>
+      <w:r>
+        <w:t xml:space="preserve">-type f - искать только файлы</w:t>
+      </w:r>
+    </w:p>
+    <w:p>
+      <w:pPr>
+        <w:numPr>
+          <w:ilvl w:val="0"/>
+          <w:numId w:val="1015"/>
+        </w:numPr>
+        <w:pStyle w:val="Compact"/>
+      </w:pPr>
+      <w:r>
+        <w:t xml:space="preserve">-type d - поиск папки в Linux</w:t>
+      </w:r>
+      <w:r>
+        <w:br/>
+      </w:r>
+      <w:r>
+        <w:t xml:space="preserve">Основные критерии:</w:t>
+      </w:r>
+    </w:p>
+    <w:p>
+      <w:pPr>
+        <w:numPr>
+          <w:ilvl w:val="0"/>
+          <w:numId w:val="1015"/>
+        </w:numPr>
+        <w:pStyle w:val="Compact"/>
+      </w:pPr>
+      <w:r>
+        <w:t xml:space="preserve">-name - поиск файлов по имени</w:t>
+      </w:r>
+    </w:p>
+    <w:p>
+      <w:pPr>
+        <w:numPr>
+          <w:ilvl w:val="0"/>
+          <w:numId w:val="1015"/>
+        </w:numPr>
+        <w:pStyle w:val="Compact"/>
+      </w:pPr>
+      <w:r>
+        <w:t xml:space="preserve">-perm - поиск файлов в Linux по режиму доступа</w:t>
+      </w:r>
+    </w:p>
+    <w:p>
+      <w:pPr>
+        <w:numPr>
+          <w:ilvl w:val="0"/>
+          <w:numId w:val="1015"/>
+        </w:numPr>
+        <w:pStyle w:val="Compact"/>
+      </w:pPr>
+      <w:r>
+        <w:t xml:space="preserve">-user - поиск файлов по владельцу</w:t>
+      </w:r>
+    </w:p>
+    <w:p>
+      <w:pPr>
+        <w:numPr>
+          <w:ilvl w:val="0"/>
+          <w:numId w:val="1015"/>
+        </w:numPr>
+        <w:pStyle w:val="Compact"/>
+      </w:pPr>
+      <w:r>
+        <w:t xml:space="preserve">-group - поиск по группе</w:t>
+      </w:r>
+    </w:p>
+    <w:p>
+      <w:pPr>
+        <w:numPr>
+          <w:ilvl w:val="0"/>
+          <w:numId w:val="1015"/>
+        </w:numPr>
+        <w:pStyle w:val="Compact"/>
+      </w:pPr>
+      <w:r>
+        <w:t xml:space="preserve">-mtime - поиск по времени модификации файла</w:t>
+      </w:r>
+    </w:p>
+    <w:p>
+      <w:pPr>
+        <w:numPr>
+          <w:ilvl w:val="0"/>
+          <w:numId w:val="1015"/>
+        </w:numPr>
+        <w:pStyle w:val="Compact"/>
+      </w:pPr>
+      <w:r>
+        <w:t xml:space="preserve">-atime - поиск файлов по дате последнего чтения</w:t>
+      </w:r>
+    </w:p>
+    <w:p>
+      <w:pPr>
+        <w:numPr>
+          <w:ilvl w:val="0"/>
+          <w:numId w:val="1015"/>
+        </w:numPr>
+        <w:pStyle w:val="Compact"/>
+      </w:pPr>
+      <w:r>
+        <w:t xml:space="preserve">-nogroup - поиск файлов, не принадлежащих ни одной группе</w:t>
+      </w:r>
+    </w:p>
+    <w:p>
+      <w:pPr>
+        <w:numPr>
+          <w:ilvl w:val="0"/>
+          <w:numId w:val="1015"/>
+        </w:numPr>
+        <w:pStyle w:val="Compact"/>
+      </w:pPr>
+      <w:r>
+        <w:t xml:space="preserve">-nouser - поиск файлов без владельцев</w:t>
+      </w:r>
+    </w:p>
+    <w:p>
+      <w:pPr>
+        <w:numPr>
+          <w:ilvl w:val="0"/>
+          <w:numId w:val="1015"/>
+        </w:numPr>
+        <w:pStyle w:val="Compact"/>
+      </w:pPr>
+      <w:r>
+        <w:t xml:space="preserve">-newer - найти файлы новее чем указанный</w:t>
+      </w:r>
+    </w:p>
+    <w:p>
+      <w:pPr>
+        <w:numPr>
+          <w:ilvl w:val="0"/>
+          <w:numId w:val="1015"/>
+        </w:numPr>
+        <w:pStyle w:val="Compact"/>
+      </w:pPr>
+      <w:r>
+        <w:t xml:space="preserve">-size - поиск файлов в Linux по их размеру</w:t>
+      </w:r>
+      <w:r>
+        <w:br/>
+      </w:r>
+      <w:r>
+        <w:t xml:space="preserve">Примеры:</w:t>
+      </w:r>
+      <w:r>
+        <w:br/>
+      </w:r>
+      <w:r>
+        <w:t xml:space="preserve">find ~ -type d поиск директорий в домашнем каталоге</w:t>
+      </w:r>
+      <w:r>
+        <w:br/>
+      </w:r>
+      <w:r>
+        <w:t xml:space="preserve">find ~ -type f -name “.*” поиск скрытых файлов в домашнем каталоге</w:t>
+      </w:r>
+    </w:p>
+    <w:p>
+      <w:pPr>
+        <w:numPr>
+          <w:ilvl w:val="0"/>
+          <w:numId w:val="1016"/>
+        </w:numPr>
+        <w:pStyle w:val="Compact"/>
+      </w:pPr>
+      <w:r>
+        <w:t xml:space="preserve">Файл по его содержимому можно найти с помощью команды grep: «grep -r</w:t>
+      </w:r>
+      <w:r>
+        <w:t xml:space="preserve"> </w:t>
+      </w:r>
+      <w:r>
+        <w:t xml:space="preserve">“</w:t>
+      </w:r>
+      <w:r>
+        <w:t xml:space="preserve">слово/выражение, которое нужно найти</w:t>
+      </w:r>
+      <w:r>
+        <w:t xml:space="preserve">”</w:t>
+      </w:r>
+      <w:r>
+        <w:t xml:space="preserve">».</w:t>
+      </w:r>
+    </w:p>
+    <w:p>
+      <w:pPr>
+        <w:numPr>
+          <w:ilvl w:val="0"/>
+          <w:numId w:val="1016"/>
+        </w:numPr>
+        <w:pStyle w:val="Compact"/>
+      </w:pPr>
+      <w:r>
+        <w:t xml:space="preserve">Утилита df, позволяет проанализировать свободное пространство на всех подключенных к системе разделах.</w:t>
+      </w:r>
+    </w:p>
+    <w:p>
+      <w:pPr>
+        <w:numPr>
+          <w:ilvl w:val="0"/>
+          <w:numId w:val="1016"/>
+        </w:numPr>
+        <w:pStyle w:val="Compact"/>
+      </w:pPr>
+      <w:r>
+        <w:t xml:space="preserve">При выполнении команды du (без указания папки и опции) можно получить все файлы и папки текущей директории с их размерами. Для домашнего каталога: du ~/</w:t>
+      </w:r>
+    </w:p>
+    <w:p>
+      <w:pPr>
+        <w:numPr>
+          <w:ilvl w:val="0"/>
+          <w:numId w:val="1016"/>
+        </w:numPr>
+        <w:pStyle w:val="Compact"/>
+      </w:pPr>
+      <w:r>
+        <w:t xml:space="preserve">Основные сигналы (каждый сигнал имеет свой номер), которые используются для завершения процесса:</w:t>
+      </w:r>
+    </w:p>
+    <w:p>
+      <w:pPr>
+        <w:numPr>
+          <w:ilvl w:val="0"/>
+          <w:numId w:val="1017"/>
+        </w:numPr>
+        <w:pStyle w:val="Compact"/>
+      </w:pPr>
+      <w:r>
+        <w:t xml:space="preserve">SIGINT – самый безобидный сигнал завершения, означает Interrupt. Он отправляется процессу, запущенному из терминала с помощью сочетания клавиш Ctrl+C. Процесс правильно завершает все свои действия и возвращает управление;</w:t>
+      </w:r>
+    </w:p>
+    <w:p>
+      <w:pPr>
+        <w:numPr>
+          <w:ilvl w:val="0"/>
+          <w:numId w:val="1017"/>
+        </w:numPr>
+        <w:pStyle w:val="Compact"/>
+      </w:pPr>
+      <w:r>
+        <w:t xml:space="preserve">SIGQUIT – это еще один сигнал, который отправляется с помощью сочетания клавиш, программе, запущенной в терминале. Он сообщает ей, что нужно завершиться и программа может выполнить корректное завершение или проигнорировать сигнал. В отличие от предыдущего, она генерирует дамп памяти. Сочетание клавиш Ctrl+/;</w:t>
+      </w:r>
+    </w:p>
+    <w:p>
+      <w:pPr>
+        <w:numPr>
+          <w:ilvl w:val="0"/>
+          <w:numId w:val="1017"/>
+        </w:numPr>
+        <w:pStyle w:val="Compact"/>
+      </w:pPr>
+      <w:r>
+        <w:t xml:space="preserve">SIGHUP – сообщает процессу, что соединение с управляющим терминалом разорвано, отправляется, в основном, системой при разрыве соединения с интернетом;</w:t>
+      </w:r>
+    </w:p>
+    <w:p>
+      <w:pPr>
+        <w:numPr>
+          <w:ilvl w:val="0"/>
+          <w:numId w:val="1017"/>
+        </w:numPr>
+        <w:pStyle w:val="Compact"/>
+      </w:pPr>
+      <w:r>
+        <w:t xml:space="preserve">SIGTERM – немедленно завершает процесс, но обрабатывается программой, поэтому позволяет ей завершить дочерние процессы и освободить все ресурсы;</w:t>
+      </w:r>
+    </w:p>
+    <w:p>
+      <w:pPr>
+        <w:numPr>
+          <w:ilvl w:val="0"/>
+          <w:numId w:val="1017"/>
+        </w:numPr>
+        <w:pStyle w:val="Compact"/>
+      </w:pPr>
+      <w:r>
+        <w:t xml:space="preserve">SIGKILL – тоже немедленно завершает процесс, но, в отличие от предыдущего варианта, он не передается самому процессу, а обрабатывается ядром. Поэтому ресурсы и дочерние процессы остаются запущенными.</w:t>
+      </w:r>
+      <w:r>
+        <w:br/>
+      </w:r>
+      <w:r>
+        <w:t xml:space="preserve">Также для передачи сигналов процессам в Linux используется утилита kill, её синтаксис: kill -сигнал pid_процесса (PID – уникальный</w:t>
+      </w:r>
+      <w:r>
+        <w:t xml:space="preserve"> </w:t>
+      </w:r>
+      <w:r>
+        <w:t xml:space="preserve">идентификатор процесса). Сигнал представляет собой один из выше перечисленных сигналов для завершения процесса.</w:t>
+      </w:r>
+      <w:r>
+        <w:br/>
+      </w:r>
+      <w:r>
+        <w:t xml:space="preserve">Перед тем, как выполнить остановку процесса, нужно определить его PID. Для этого используют команды ps и grep. Команда ps предназначена для вывода списка активных процессов в системе и информации о них. Команда grep запускается одновременно с ps (в канале) и будет</w:t>
+      </w:r>
+      <w:r>
+        <w:t xml:space="preserve"> </w:t>
+      </w:r>
+      <w:r>
+        <w:t xml:space="preserve">выполнять поиск по результатам команды ps.</w:t>
+      </w:r>
+      <w:r>
+        <w:br/>
+      </w:r>
+      <w:r>
+        <w:t xml:space="preserve">Утилита pkill – это оболочка для kill, она ведет себя точно так же, и имеет тот же синтаксис, только в качестве идентификатора процесса ей нужно передать его имя.</w:t>
+      </w:r>
+      <w:r>
+        <w:br/>
+      </w:r>
+      <w:r>
+        <w:t xml:space="preserve">killall работает аналогично двум предыдущим утилитам. Она тоже принимает имя процесса в качестве параметра и ищет его PID в директории /proc. Но эта утилита обнаружит все процессы с таким именем и завершит их.</w:t>
+      </w:r>
+    </w:p>
+    <w:bookmarkEnd w:id="57"/>
+    <w:bookmarkStart w:id="58" w:name="выводы"/>
     <w:p>
       <w:pPr>
         <w:pStyle w:val="Heading1"/>
       </w:pPr>
       <w:r>
-        <w:t xml:space="preserve">Контрольные вопросы</w:t>
-      </w:r>
-    </w:p>
-    <w:p>
-      <w:pPr>
-        <w:numPr>
-          <w:ilvl w:val="0"/>
-          <w:numId w:val="1012"/>
-        </w:numPr>
-        <w:pStyle w:val="Compact"/>
-      </w:pPr>
-      <w:r>
-        <w:t xml:space="preserve">В системе по умолчанию открыто три специальных потока:</w:t>
-      </w:r>
-    </w:p>
-    <w:p>
-      <w:pPr>
-        <w:numPr>
-          <w:ilvl w:val="0"/>
-          <w:numId w:val="1013"/>
-        </w:numPr>
-        <w:pStyle w:val="Compact"/>
-      </w:pPr>
-      <w:r>
-        <w:t xml:space="preserve">stdin − стандартный поток ввода (по умолчанию: клавиатура), файловый дескриптор 0;</w:t>
-      </w:r>
-    </w:p>
-    <w:p>
-      <w:pPr>
-        <w:numPr>
-          <w:ilvl w:val="0"/>
-          <w:numId w:val="1013"/>
-        </w:numPr>
-        <w:pStyle w:val="Compact"/>
-      </w:pPr>
-      <w:r>
-        <w:t xml:space="preserve">stdout − стандартный поток вывода (по умолчанию: консоль), файловый дескриптор 1;</w:t>
-      </w:r>
-    </w:p>
-    <w:p>
-      <w:pPr>
-        <w:numPr>
-          <w:ilvl w:val="0"/>
-          <w:numId w:val="1013"/>
-        </w:numPr>
-        <w:pStyle w:val="Compact"/>
-      </w:pPr>
-      <w:r>
-        <w:t xml:space="preserve">stderr − стандартный поток вывод сообщений об ошибках (по умолчанию: консоль), файловый дескриптор 2.</w:t>
+        <w:t xml:space="preserve">Выводы</w:t>
+      </w:r>
+    </w:p>
+    <w:p>
+      <w:pPr>
+        <w:pStyle w:val="FirstParagraph"/>
+      </w:pPr>
+      <w:r>
+        <w:t xml:space="preserve">В ходе выполнения данной лабораторной работы я изучила инструменты поиска файлов и фильтрации текстовых данных, а также</w:t>
       </w:r>
       <w:r>
         <w:t xml:space="preserve"> </w:t>
       </w:r>
       <w:r>
-        <w:t xml:space="preserve">Большинство используемых в консоли команд и программ записывают результаты своей работы в стандартный поток вывода stdout.</w:t>
-      </w:r>
-    </w:p>
-    <w:p>
-      <w:pPr>
-        <w:numPr>
-          <w:ilvl w:val="0"/>
-          <w:numId w:val="1014"/>
-        </w:numPr>
-        <w:pStyle w:val="Compact"/>
-      </w:pPr>
-      <w:r>
-        <w:t xml:space="preserve">“</w:t>
-      </w:r>
-      <w:r>
-        <w:t xml:space="preserve">&gt;</w:t>
-      </w:r>
-      <w:r>
-        <w:t xml:space="preserve">”</w:t>
-      </w:r>
-      <w:r>
-        <w:t xml:space="preserve"> </w:t>
-      </w:r>
-      <w:r>
-        <w:t xml:space="preserve">Перенаправление вывода в файл</w:t>
-      </w:r>
-      <w:r>
-        <w:br/>
-      </w:r>
-      <w:r>
-        <w:t xml:space="preserve">“</w:t>
-      </w:r>
-      <w:r>
-        <w:t xml:space="preserve">&gt;&gt;</w:t>
-      </w:r>
-      <w:r>
-        <w:t xml:space="preserve">”</w:t>
-      </w:r>
-      <w:r>
-        <w:t xml:space="preserve"> </w:t>
-      </w:r>
-      <w:r>
-        <w:t xml:space="preserve">Перенаправление вывода в файл и открытие файла в режиме добавления (данные добавляются в конец файла).</w:t>
-      </w:r>
-    </w:p>
-    <w:p>
-      <w:pPr>
-        <w:numPr>
-          <w:ilvl w:val="0"/>
-          <w:numId w:val="1014"/>
-        </w:numPr>
-        <w:pStyle w:val="Compact"/>
-      </w:pPr>
-      <w:r>
-        <w:t xml:space="preserve">Конвейер (pipe) служит для объединения простых команд или утилит в цепочки, в которых результат работы предыдущей команды передаётся последующей.</w:t>
-      </w:r>
-      <w:r>
-        <w:br/>
-      </w:r>
-      <w:r>
-        <w:t xml:space="preserve">Синтаксис следующий:</w:t>
-      </w:r>
-      <w:r>
-        <w:br/>
-      </w:r>
-      <w:r>
-        <w:t xml:space="preserve">команда 1 | команда 2 (это означает, что вывод команды 1 передастся на ввод команде 2)</w:t>
-      </w:r>
-    </w:p>
-    <w:p>
-      <w:pPr>
-        <w:numPr>
-          <w:ilvl w:val="0"/>
-          <w:numId w:val="1014"/>
-        </w:numPr>
-        <w:pStyle w:val="Compact"/>
-      </w:pPr>
-      <w:r>
-        <w:t xml:space="preserve">Процесс рассматривается операционной системой как заявка на потребление всех видов ресурсов, кроме одного − процессорного времени.</w:t>
-      </w:r>
-      <w:r>
-        <w:br/>
-      </w:r>
-      <w:r>
-        <w:t xml:space="preserve">Этот последний важнейший ресурс распределяется операционной системой между другими единицами работы − потоками, которые и получили свое название благодаря тому, что они представляют собой последовательности (потоки выполнения) команд.</w:t>
-      </w:r>
-      <w:r>
-        <w:br/>
-      </w:r>
-      <w:r>
-        <w:t xml:space="preserve">Процесс − это выполнение программы. Он считается активной сущностью и реализует действия, указанные в программе.</w:t>
-      </w:r>
-      <w:r>
-        <w:br/>
-      </w:r>
-      <w:r>
-        <w:t xml:space="preserve">Программа представляет собой статический набор команд, а процесс - это набор ресурсов и данных, использующихся при выполнении программы.</w:t>
-      </w:r>
-    </w:p>
-    <w:p>
-      <w:pPr>
-        <w:numPr>
-          <w:ilvl w:val="0"/>
-          <w:numId w:val="1014"/>
-        </w:numPr>
-        <w:pStyle w:val="Compact"/>
-      </w:pPr>
-      <w:r>
-        <w:t xml:space="preserve">pid: идентификатор процесса (PID) процесса (process ID), к которому вызывают метод</w:t>
-      </w:r>
-      <w:r>
-        <w:br/>
-      </w:r>
-      <w:r>
-        <w:t xml:space="preserve">gid: идентификатор группы UNIX, в котором работает программа.</w:t>
-      </w:r>
-    </w:p>
-    <w:p>
-      <w:pPr>
-        <w:numPr>
-          <w:ilvl w:val="0"/>
-          <w:numId w:val="1014"/>
-        </w:numPr>
-        <w:pStyle w:val="Compact"/>
-      </w:pPr>
-      <w:r>
-        <w:t xml:space="preserve">Любую выполняющуюся в консоли команду или внешнюю программу можно запустить в фоновом режиме. Для этого следует в конце имени команды указать знак амперсанда &amp;.</w:t>
-      </w:r>
-      <w:r>
-        <w:br/>
-      </w:r>
-      <w:r>
-        <w:t xml:space="preserve">Запущенные фоном программы называются задачами (jobs). Ими можно управлять с помощью команды jobs, которая выводит список запущенных в данный момент задач.</w:t>
-      </w:r>
-    </w:p>
-    <w:p>
-      <w:pPr>
-        <w:numPr>
-          <w:ilvl w:val="0"/>
-          <w:numId w:val="1014"/>
-        </w:numPr>
-        <w:pStyle w:val="Compact"/>
-      </w:pPr>
-      <w:r>
-        <w:t xml:space="preserve">top − это консольная программа, которая показывает список работающих процессов в системе. Программа в реальном времени отсортирует запущенные процессы по их нагрузке на процессор.</w:t>
-      </w:r>
-      <w:r>
-        <w:br/>
-      </w:r>
-      <w:r>
-        <w:t xml:space="preserve">htop − это продвинутый консольный мониторинг процессов. Утилита выводит постоянно меняющийся список системных процессов, который сортируется в зависимости от нагрузки на ЦПУ. Если делать сравнение с top, то htop показывает абсолютно все процессы в системе, время их непрерывного использования, загрузку процессоров и расход оперативной памяти.</w:t>
-      </w:r>
-    </w:p>
-    <w:p>
-      <w:pPr>
-        <w:numPr>
-          <w:ilvl w:val="0"/>
-          <w:numId w:val="1014"/>
-        </w:numPr>
-        <w:pStyle w:val="Compact"/>
-      </w:pPr>
-      <w:r>
-        <w:t xml:space="preserve">find − это команда для поиска файлов и каталогов на основе специальных условий. Ее можно использовать в различных обстоятельствах, например, для поиска файлов по разрешениям, владельцам, группам, типу, размеру и другим подобным критериям.</w:t>
-      </w:r>
-      <w:r>
-        <w:br/>
-      </w:r>
-      <w:r>
-        <w:t xml:space="preserve">Команда find имеет такой синтаксис:</w:t>
-      </w:r>
-      <w:r>
-        <w:br/>
-      </w:r>
-      <w:r>
-        <w:t xml:space="preserve">find папка параметры критерий шаблон действие</w:t>
-      </w:r>
-      <w:r>
-        <w:br/>
-      </w:r>
-      <w:r>
-        <w:t xml:space="preserve">Папка − каталог в котором будем искать.</w:t>
-      </w:r>
-      <w:r>
-        <w:br/>
-      </w:r>
-      <w:r>
-        <w:t xml:space="preserve">Параметры − дополнительные параметры, например, глубина поиска, и т.д.</w:t>
-      </w:r>
-      <w:r>
-        <w:br/>
-      </w:r>
-      <w:r>
-        <w:t xml:space="preserve">Критерий − по какому критерию будем искать: имя, дата создания, права, владелец и т.д.</w:t>
-      </w:r>
-      <w:r>
-        <w:br/>
-      </w:r>
-      <w:r>
-        <w:t xml:space="preserve">Шаблон – непосредственно значение по которому будем отбирать файлы.</w:t>
-      </w:r>
-      <w:r>
-        <w:br/>
-      </w:r>
-      <w:r>
-        <w:t xml:space="preserve">Основные параметры:</w:t>
-      </w:r>
-    </w:p>
-    <w:p>
-      <w:pPr>
-        <w:numPr>
-          <w:ilvl w:val="0"/>
-          <w:numId w:val="1015"/>
-        </w:numPr>
-        <w:pStyle w:val="Compact"/>
-      </w:pPr>
-      <w:r>
-        <w:t xml:space="preserve">-P никогда не открывать символические ссылки</w:t>
-      </w:r>
-    </w:p>
-    <w:p>
-      <w:pPr>
-        <w:numPr>
-          <w:ilvl w:val="0"/>
-          <w:numId w:val="1015"/>
-        </w:numPr>
-        <w:pStyle w:val="Compact"/>
-      </w:pPr>
-      <w:r>
-        <w:t xml:space="preserve">-L - получает информацию о файлах по символическим ссылкам. Важно для дальнейшей обработки, чтобы обрабатывалась не ссылка, а сам файл</w:t>
-      </w:r>
-    </w:p>
-    <w:p>
-      <w:pPr>
-        <w:numPr>
-          <w:ilvl w:val="0"/>
-          <w:numId w:val="1015"/>
-        </w:numPr>
-        <w:pStyle w:val="Compact"/>
-      </w:pPr>
-      <w:r>
-        <w:t xml:space="preserve">-maxdepth - максимальная глубина поиска по подкаталогам, для поиска только в текущем каталоге установите 1</w:t>
-      </w:r>
-    </w:p>
-    <w:p>
-      <w:pPr>
-        <w:numPr>
-          <w:ilvl w:val="0"/>
-          <w:numId w:val="1015"/>
-        </w:numPr>
-        <w:pStyle w:val="Compact"/>
-      </w:pPr>
-      <w:r>
-        <w:t xml:space="preserve">-depth - искать сначала в текущем каталоге, а потом в подкаталогах</w:t>
-      </w:r>
-    </w:p>
-    <w:p>
-      <w:pPr>
-        <w:numPr>
-          <w:ilvl w:val="0"/>
-          <w:numId w:val="1015"/>
-        </w:numPr>
-        <w:pStyle w:val="Compact"/>
-      </w:pPr>
-      <w:r>
-        <w:t xml:space="preserve">-mount искать файлы только в этой файловой системе</w:t>
-      </w:r>
-    </w:p>
-    <w:p>
-      <w:pPr>
-        <w:numPr>
-          <w:ilvl w:val="0"/>
-          <w:numId w:val="1015"/>
-        </w:numPr>
-        <w:pStyle w:val="Compact"/>
-      </w:pPr>
-      <w:r>
-        <w:t xml:space="preserve">-version - показать версию утилиты find</w:t>
-      </w:r>
-    </w:p>
-    <w:p>
-      <w:pPr>
-        <w:numPr>
-          <w:ilvl w:val="0"/>
-          <w:numId w:val="1015"/>
-        </w:numPr>
-        <w:pStyle w:val="Compact"/>
-      </w:pPr>
-      <w:r>
-        <w:t xml:space="preserve">-print - выводить полные имена файлов</w:t>
-      </w:r>
-    </w:p>
-    <w:p>
-      <w:pPr>
-        <w:numPr>
-          <w:ilvl w:val="0"/>
-          <w:numId w:val="1015"/>
-        </w:numPr>
-        <w:pStyle w:val="Compact"/>
-      </w:pPr>
-      <w:r>
-        <w:t xml:space="preserve">-type f - искать только файлы</w:t>
-      </w:r>
-    </w:p>
-    <w:p>
-      <w:pPr>
-        <w:numPr>
-          <w:ilvl w:val="0"/>
-          <w:numId w:val="1015"/>
-        </w:numPr>
-        <w:pStyle w:val="Compact"/>
-      </w:pPr>
-      <w:r>
-        <w:t xml:space="preserve">-type d - поиск папки в Linux</w:t>
-      </w:r>
-      <w:r>
-        <w:br/>
-      </w:r>
-      <w:r>
-        <w:t xml:space="preserve">Основные критерии:</w:t>
-      </w:r>
-    </w:p>
-    <w:p>
-      <w:pPr>
-        <w:numPr>
-          <w:ilvl w:val="0"/>
-          <w:numId w:val="1015"/>
-        </w:numPr>
-        <w:pStyle w:val="Compact"/>
-      </w:pPr>
-      <w:r>
-        <w:t xml:space="preserve">-name - поиск файлов по имени</w:t>
-      </w:r>
-    </w:p>
-    <w:p>
-      <w:pPr>
-        <w:numPr>
-          <w:ilvl w:val="0"/>
-          <w:numId w:val="1015"/>
-        </w:numPr>
-        <w:pStyle w:val="Compact"/>
-      </w:pPr>
-      <w:r>
-        <w:t xml:space="preserve">-perm - поиск файлов в Linux по режиму доступа</w:t>
-      </w:r>
-    </w:p>
-    <w:p>
-      <w:pPr>
-        <w:numPr>
-          <w:ilvl w:val="0"/>
-          <w:numId w:val="1015"/>
-        </w:numPr>
-        <w:pStyle w:val="Compact"/>
-      </w:pPr>
-      <w:r>
-        <w:t xml:space="preserve">-user - поиск файлов по владельцу</w:t>
-      </w:r>
-    </w:p>
-    <w:p>
-      <w:pPr>
-        <w:numPr>
-          <w:ilvl w:val="0"/>
-          <w:numId w:val="1015"/>
-        </w:numPr>
-        <w:pStyle w:val="Compact"/>
-      </w:pPr>
-      <w:r>
-        <w:t xml:space="preserve">-group - поиск по группе</w:t>
-      </w:r>
-    </w:p>
-    <w:p>
-      <w:pPr>
-        <w:numPr>
-          <w:ilvl w:val="0"/>
-          <w:numId w:val="1015"/>
-        </w:numPr>
-        <w:pStyle w:val="Compact"/>
-      </w:pPr>
-      <w:r>
-        <w:t xml:space="preserve">-mtime - поиск по времени модификации файла</w:t>
-      </w:r>
-    </w:p>
-    <w:p>
-      <w:pPr>
-        <w:numPr>
-          <w:ilvl w:val="0"/>
-          <w:numId w:val="1015"/>
-        </w:numPr>
-        <w:pStyle w:val="Compact"/>
-      </w:pPr>
-      <w:r>
-        <w:t xml:space="preserve">-atime - поиск файлов по дате последнего чтения</w:t>
-      </w:r>
-    </w:p>
-    <w:p>
-      <w:pPr>
-        <w:numPr>
-          <w:ilvl w:val="0"/>
-          <w:numId w:val="1015"/>
-        </w:numPr>
-        <w:pStyle w:val="Compact"/>
-      </w:pPr>
-      <w:r>
-        <w:t xml:space="preserve">-nogroup - поиск файлов, не принадлежащих ни одной группе</w:t>
-      </w:r>
-    </w:p>
-    <w:p>
-      <w:pPr>
-        <w:numPr>
-          <w:ilvl w:val="0"/>
-          <w:numId w:val="1015"/>
-        </w:numPr>
-        <w:pStyle w:val="Compact"/>
-      </w:pPr>
-      <w:r>
-        <w:t xml:space="preserve">-nouser - поиск файлов без владельцев</w:t>
-      </w:r>
-    </w:p>
-    <w:p>
-      <w:pPr>
-        <w:numPr>
-          <w:ilvl w:val="0"/>
-          <w:numId w:val="1015"/>
-        </w:numPr>
-        <w:pStyle w:val="Compact"/>
-      </w:pPr>
-      <w:r>
-        <w:t xml:space="preserve">-newer - найти файлы новее чем указанный</w:t>
-      </w:r>
-    </w:p>
-    <w:p>
-      <w:pPr>
-        <w:numPr>
-          <w:ilvl w:val="0"/>
-          <w:numId w:val="1015"/>
-        </w:numPr>
-        <w:pStyle w:val="Compact"/>
-      </w:pPr>
-      <w:r>
-        <w:t xml:space="preserve">-size - поиск файлов в Linux по их размеру</w:t>
-      </w:r>
-      <w:r>
-        <w:br/>
-      </w:r>
-      <w:r>
-        <w:t xml:space="preserve">Примеры:</w:t>
-      </w:r>
-      <w:r>
-        <w:br/>
-      </w:r>
-      <w:r>
-        <w:t xml:space="preserve">find ~ -type d поиск директорий в домашнем каталоге</w:t>
-      </w:r>
-      <w:r>
-        <w:br/>
-      </w:r>
-      <w:r>
-        <w:t xml:space="preserve">find ~ -type f -name “.*” поиск скрытых файлов в домашнем каталоге</w:t>
-      </w:r>
-    </w:p>
-    <w:p>
-      <w:pPr>
-        <w:numPr>
-          <w:ilvl w:val="0"/>
-          <w:numId w:val="1016"/>
-        </w:numPr>
-        <w:pStyle w:val="Compact"/>
-      </w:pPr>
-      <w:r>
-        <w:t xml:space="preserve">Файл по его содержимому можно найти с помощью команды grep: «grep -r</w:t>
-      </w:r>
-      <w:r>
-        <w:t xml:space="preserve"> </w:t>
-      </w:r>
-      <w:r>
-        <w:t xml:space="preserve">“</w:t>
-      </w:r>
-      <w:r>
-        <w:t xml:space="preserve">слово/выражение, которое нужно найти</w:t>
-      </w:r>
-      <w:r>
-        <w:t xml:space="preserve">”</w:t>
-      </w:r>
-      <w:r>
-        <w:t xml:space="preserve">».</w:t>
-      </w:r>
-    </w:p>
-    <w:p>
-      <w:pPr>
-        <w:numPr>
-          <w:ilvl w:val="0"/>
-          <w:numId w:val="1016"/>
-        </w:numPr>
-        <w:pStyle w:val="Compact"/>
-      </w:pPr>
-      <w:r>
-        <w:t xml:space="preserve">Утилита df, позволяет проанализировать свободное пространство на всех подключенных к системе разделах.</w:t>
-      </w:r>
-    </w:p>
-    <w:p>
-      <w:pPr>
-        <w:numPr>
-          <w:ilvl w:val="0"/>
-          <w:numId w:val="1016"/>
-        </w:numPr>
-        <w:pStyle w:val="Compact"/>
-      </w:pPr>
-      <w:r>
-        <w:t xml:space="preserve">При выполнении команды du (без указания папки и опции) можно получить все файлы и папки текущей директории с их размерами. Для домашнего каталога: du ~/</w:t>
-      </w:r>
-    </w:p>
-    <w:p>
-      <w:pPr>
-        <w:numPr>
-          <w:ilvl w:val="0"/>
-          <w:numId w:val="1016"/>
-        </w:numPr>
-        <w:pStyle w:val="Compact"/>
-      </w:pPr>
-      <w:r>
-        <w:t xml:space="preserve">Основные сигналы (каждый сигнал имеет свой номер), которые используются для завершения процесса:</w:t>
-      </w:r>
-    </w:p>
-    <w:p>
-      <w:pPr>
-        <w:numPr>
-          <w:ilvl w:val="0"/>
-          <w:numId w:val="1017"/>
-        </w:numPr>
-        <w:pStyle w:val="Compact"/>
-      </w:pPr>
-      <w:r>
-        <w:t xml:space="preserve">SIGINT – самый безобидный сигнал завершения, означает Interrupt. Он отправляется процессу, запущенному из терминала с помощью сочетания клавиш Ctrl+C. Процесс правильно завершает все свои действия и возвращает управление;</w:t>
-      </w:r>
-    </w:p>
-    <w:p>
-      <w:pPr>
-        <w:numPr>
-          <w:ilvl w:val="0"/>
-          <w:numId w:val="1017"/>
-        </w:numPr>
-        <w:pStyle w:val="Compact"/>
-      </w:pPr>
-      <w:r>
-        <w:t xml:space="preserve">SIGQUIT – это еще один сигнал, который отправляется с помощью сочетания клавиш, программе, запущенной в терминале. Он сообщает ей, что нужно завершиться и программа может выполнить корректное завершение или проигнорировать сигнал. В отличие от предыдущего, она генерирует дамп памяти. Сочетание клавиш Ctrl+/;</w:t>
-      </w:r>
-    </w:p>
-    <w:p>
-      <w:pPr>
-        <w:numPr>
-          <w:ilvl w:val="0"/>
-          <w:numId w:val="1017"/>
-        </w:numPr>
-        <w:pStyle w:val="Compact"/>
-      </w:pPr>
-      <w:r>
-        <w:t xml:space="preserve">SIGHUP – сообщает процессу, что соединение с управляющим терминалом разорвано, отправляется, в основном, системой при разрыве соединения с интернетом;</w:t>
-      </w:r>
-    </w:p>
-    <w:p>
-      <w:pPr>
-        <w:numPr>
-          <w:ilvl w:val="0"/>
-          <w:numId w:val="1017"/>
-        </w:numPr>
-        <w:pStyle w:val="Compact"/>
-      </w:pPr>
-      <w:r>
-        <w:t xml:space="preserve">SIGTERM – немедленно завершает процесс, но обрабатывается программой, поэтому позволяет ей завершить дочерние процессы и освободить все ресурсы;</w:t>
-      </w:r>
-    </w:p>
-    <w:p>
-      <w:pPr>
-        <w:numPr>
-          <w:ilvl w:val="0"/>
-          <w:numId w:val="1017"/>
-        </w:numPr>
-        <w:pStyle w:val="Compact"/>
-      </w:pPr>
-      <w:r>
-        <w:t xml:space="preserve">SIGKILL – тоже немедленно завершает процесс, но, в отличие от предыдущего варианта, он не передается самому процессу, а обрабатывается ядром. Поэтому ресурсы и дочерние процессы остаются запущенными.</w:t>
-      </w:r>
-      <w:r>
-        <w:br/>
-      </w:r>
-      <w:r>
-        <w:t xml:space="preserve">Также для передачи сигналов процессам в Linux используется утилита kill, её синтаксис: kill -сигнал pid_процесса (PID – уникальный</w:t>
-      </w:r>
-      <w:r>
-        <w:t xml:space="preserve"> </w:t>
-      </w:r>
-      <w:r>
-        <w:t xml:space="preserve">идентификатор процесса). Сигнал представляет собой один из выше перечисленных сигналов для завершения процесса.</w:t>
-      </w:r>
-      <w:r>
-        <w:br/>
-      </w:r>
-      <w:r>
-        <w:t xml:space="preserve">Перед тем, как выполнить остановку процесса, нужно определить его PID. Для этого используют команды ps и grep. Команда ps предназначена для вывода списка активных процессов в системе и информации о них. Команда grep запускается одновременно с ps (в канале) и будет</w:t>
-      </w:r>
-      <w:r>
-        <w:t xml:space="preserve"> </w:t>
-      </w:r>
-      <w:r>
-        <w:t xml:space="preserve">выполнять поиск по результатам команды ps.</w:t>
-      </w:r>
-      <w:r>
-        <w:br/>
-      </w:r>
-      <w:r>
-        <w:t xml:space="preserve">Утилита pkill – это оболочка для kill, она ведет себя точно так же, и имеет тот же синтаксис, только в качестве идентификатора процесса ей нужно передать его имя.</w:t>
-      </w:r>
-      <w:r>
-        <w:br/>
-      </w:r>
-      <w:r>
-        <w:t xml:space="preserve">killall работает аналогично двум предыдущим утилитам. Она тоже принимает имя процесса в качестве параметра и ищет его PID в директории /proc. Но эта утилита обнаружит все процессы с таким именем и завершит их.</w:t>
-      </w:r>
-    </w:p>
-    <w:bookmarkEnd w:id="40"/>
-    <w:bookmarkStart w:id="41" w:name="выводы"/>
-    <w:p>
-      <w:pPr>
-        <w:pStyle w:val="Heading1"/>
-      </w:pPr>
-      <w:r>
-        <w:t xml:space="preserve">Выводы</w:t>
-      </w:r>
-    </w:p>
-    <w:p>
-      <w:pPr>
-        <w:pStyle w:val="FirstParagraph"/>
-      </w:pPr>
-      <w:r>
-        <w:t xml:space="preserve">В ходе выполнения данной лабораторной работы я изучила инструменты поиска файлов и фильтрации текстовых данных, а также</w:t>
-      </w:r>
-      <w:r>
-        <w:t xml:space="preserve"> </w:t>
-      </w:r>
-      <w:r>
         <w:t xml:space="preserve">приобрела практические навыки: по управлению процессами (и заданиями), по проверке использования диска и обслуживанию файловых систем.</w:t>
       </w:r>
     </w:p>
-    <w:bookmarkEnd w:id="41"/>
+    <w:bookmarkEnd w:id="58"/>
     <w:sectPr/>
   </w:body>
 </w:document>
